--- a/Additional/ספר פרויקט.docx
+++ b/Additional/ספר פרויקט.docx
@@ -5,7 +5,6 @@
     <w:p>
       <w:pPr>
         <w:rPr>
-          <w:rFonts w:hint="cs"/>
           <w:b/>
           <w:bCs/>
           <w:u w:val="single"/>
@@ -36,7 +35,6 @@
     <w:p>
       <w:pPr>
         <w:rPr>
-          <w:rFonts w:hint="cs"/>
           <w:rtl/>
         </w:rPr>
       </w:pPr>
@@ -55,9 +53,6 @@
           <w:ilvl w:val="0"/>
           <w:numId w:val="4"/>
         </w:numPr>
-        <w:rPr>
-          <w:rFonts w:hint="cs"/>
-        </w:rPr>
       </w:pPr>
       <w:r>
         <w:rPr>
@@ -74,9 +69,6 @@
           <w:ilvl w:val="0"/>
           <w:numId w:val="4"/>
         </w:numPr>
-        <w:rPr>
-          <w:rFonts w:hint="cs"/>
-        </w:rPr>
       </w:pPr>
       <w:r>
         <w:rPr>
@@ -93,9 +85,6 @@
           <w:ilvl w:val="0"/>
           <w:numId w:val="4"/>
         </w:numPr>
-        <w:rPr>
-          <w:rFonts w:hint="cs"/>
-        </w:rPr>
       </w:pPr>
       <w:r>
         <w:rPr>
@@ -112,9 +101,6 @@
           <w:ilvl w:val="0"/>
           <w:numId w:val="4"/>
         </w:numPr>
-        <w:rPr>
-          <w:rFonts w:hint="cs"/>
-        </w:rPr>
       </w:pPr>
       <w:r>
         <w:rPr>
@@ -142,7 +128,6 @@
           <w:numId w:val="4"/>
         </w:numPr>
         <w:rPr>
-          <w:rFonts w:hint="cs"/>
           <w:rtl/>
         </w:rPr>
       </w:pPr>
@@ -157,17 +142,15 @@
     <w:p>
       <w:pPr>
         <w:rPr>
-          <w:rFonts w:hint="cs"/>
-          <w:b/>
-          <w:bCs/>
-          <w:rtl/>
-        </w:rPr>
-      </w:pPr>
-    </w:p>
-    <w:p>
-      <w:pPr>
-        <w:rPr>
-          <w:rFonts w:hint="cs"/>
+          <w:b/>
+          <w:bCs/>
+          <w:rtl/>
+        </w:rPr>
+      </w:pPr>
+    </w:p>
+    <w:p>
+      <w:pPr>
+        <w:rPr>
           <w:rtl/>
         </w:rPr>
       </w:pPr>
@@ -184,7 +167,6 @@
     <w:p>
       <w:pPr>
         <w:rPr>
-          <w:rFonts w:hint="cs"/>
           <w:rtl/>
         </w:rPr>
       </w:pPr>
@@ -213,9 +195,6 @@
           <w:ilvl w:val="0"/>
           <w:numId w:val="3"/>
         </w:numPr>
-        <w:rPr>
-          <w:rFonts w:hint="cs"/>
-        </w:rPr>
       </w:pPr>
       <w:r>
         <w:rPr>
@@ -232,9 +211,6 @@
           <w:ilvl w:val="0"/>
           <w:numId w:val="3"/>
         </w:numPr>
-        <w:rPr>
-          <w:rFonts w:hint="cs"/>
-        </w:rPr>
       </w:pPr>
       <w:r>
         <w:rPr>
@@ -251,9 +227,6 @@
           <w:ilvl w:val="1"/>
           <w:numId w:val="3"/>
         </w:numPr>
-        <w:rPr>
-          <w:rFonts w:hint="cs"/>
-        </w:rPr>
       </w:pPr>
       <w:r>
         <w:rPr>
@@ -282,9 +255,6 @@
           <w:ilvl w:val="1"/>
           <w:numId w:val="3"/>
         </w:numPr>
-        <w:rPr>
-          <w:rFonts w:hint="cs"/>
-        </w:rPr>
       </w:pPr>
       <w:r>
         <w:rPr>
@@ -311,9 +281,6 @@
           <w:ilvl w:val="2"/>
           <w:numId w:val="3"/>
         </w:numPr>
-        <w:rPr>
-          <w:rFonts w:hint="cs"/>
-        </w:rPr>
       </w:pPr>
       <w:r>
         <w:rPr>
@@ -340,9 +307,6 @@
           <w:ilvl w:val="2"/>
           <w:numId w:val="3"/>
         </w:numPr>
-        <w:rPr>
-          <w:rFonts w:hint="cs"/>
-        </w:rPr>
       </w:pPr>
       <w:r>
         <w:rPr>
@@ -359,9 +323,6 @@
           <w:ilvl w:val="2"/>
           <w:numId w:val="3"/>
         </w:numPr>
-        <w:rPr>
-          <w:rFonts w:hint="cs"/>
-        </w:rPr>
       </w:pPr>
       <w:r>
         <w:rPr>
@@ -378,9 +339,6 @@
           <w:ilvl w:val="2"/>
           <w:numId w:val="3"/>
         </w:numPr>
-        <w:rPr>
-          <w:rFonts w:hint="cs"/>
-        </w:rPr>
       </w:pPr>
       <w:r>
         <w:rPr>
@@ -398,7 +356,6 @@
           <w:numId w:val="3"/>
         </w:numPr>
         <w:rPr>
-          <w:rFonts w:hint="cs"/>
           <w:rtl/>
         </w:rPr>
       </w:pPr>
@@ -413,17 +370,15 @@
     <w:p>
       <w:pPr>
         <w:rPr>
-          <w:rFonts w:hint="cs"/>
-          <w:b/>
-          <w:bCs/>
-          <w:rtl/>
-        </w:rPr>
-      </w:pPr>
-    </w:p>
-    <w:p>
-      <w:pPr>
-        <w:rPr>
-          <w:rFonts w:hint="cs"/>
+          <w:b/>
+          <w:bCs/>
+          <w:rtl/>
+        </w:rPr>
+      </w:pPr>
+    </w:p>
+    <w:p>
+      <w:pPr>
+        <w:rPr>
           <w:b/>
           <w:bCs/>
           <w:highlight w:val="yellow"/>
@@ -444,7 +399,6 @@
     <w:p>
       <w:pPr>
         <w:rPr>
-          <w:rFonts w:hint="cs"/>
           <w:b/>
           <w:bCs/>
           <w:highlight w:val="yellow"/>
@@ -455,7 +409,6 @@
     <w:p>
       <w:pPr>
         <w:rPr>
-          <w:rFonts w:hint="cs"/>
           <w:b/>
           <w:bCs/>
           <w:rtl/>
@@ -475,27 +428,24 @@
     <w:p>
       <w:pPr>
         <w:rPr>
-          <w:rFonts w:hint="cs"/>
-          <w:b/>
-          <w:bCs/>
-          <w:rtl/>
-        </w:rPr>
-      </w:pPr>
-    </w:p>
-    <w:p>
-      <w:pPr>
-        <w:rPr>
-          <w:rFonts w:hint="cs"/>
-          <w:b/>
-          <w:bCs/>
-          <w:rtl/>
-        </w:rPr>
-      </w:pPr>
-    </w:p>
-    <w:p>
-      <w:pPr>
-        <w:rPr>
-          <w:rFonts w:hint="cs"/>
+          <w:b/>
+          <w:bCs/>
+          <w:rtl/>
+        </w:rPr>
+      </w:pPr>
+    </w:p>
+    <w:p>
+      <w:pPr>
+        <w:rPr>
+          <w:b/>
+          <w:bCs/>
+          <w:rtl/>
+        </w:rPr>
+      </w:pPr>
+    </w:p>
+    <w:p>
+      <w:pPr>
+        <w:rPr>
           <w:b/>
           <w:bCs/>
           <w:rtl/>
@@ -514,7 +464,6 @@
     <w:p>
       <w:pPr>
         <w:rPr>
-          <w:rFonts w:hint="cs"/>
           <w:rtl/>
         </w:rPr>
       </w:pPr>
@@ -529,7 +478,6 @@
     <w:p>
       <w:pPr>
         <w:rPr>
-          <w:rFonts w:hint="cs"/>
           <w:rtl/>
         </w:rPr>
       </w:pPr>
@@ -548,9 +496,6 @@
           <w:ilvl w:val="0"/>
           <w:numId w:val="1"/>
         </w:numPr>
-        <w:rPr>
-          <w:rFonts w:hint="cs"/>
-        </w:rPr>
       </w:pPr>
       <w:r>
         <w:rPr>
@@ -577,9 +522,6 @@
           <w:ilvl w:val="1"/>
           <w:numId w:val="1"/>
         </w:numPr>
-        <w:rPr>
-          <w:rFonts w:hint="cs"/>
-        </w:rPr>
       </w:pPr>
       <w:r>
         <w:rPr>
@@ -596,9 +538,6 @@
           <w:ilvl w:val="0"/>
           <w:numId w:val="1"/>
         </w:numPr>
-        <w:rPr>
-          <w:rFonts w:hint="cs"/>
-        </w:rPr>
       </w:pPr>
       <w:r>
         <w:rPr>
@@ -631,15 +570,13 @@
     <w:p>
       <w:pPr>
         <w:rPr>
-          <w:rFonts w:hint="cs"/>
-          <w:rtl/>
-        </w:rPr>
-      </w:pPr>
-    </w:p>
-    <w:p>
-      <w:pPr>
-        <w:rPr>
-          <w:rFonts w:hint="cs"/>
+          <w:rtl/>
+        </w:rPr>
+      </w:pPr>
+    </w:p>
+    <w:p>
+      <w:pPr>
+        <w:rPr>
           <w:b/>
           <w:bCs/>
           <w:rtl/>
@@ -658,7 +595,6 @@
     <w:p>
       <w:pPr>
         <w:rPr>
-          <w:rFonts w:hint="cs"/>
           <w:rtl/>
         </w:rPr>
       </w:pPr>
@@ -714,7 +650,6 @@
     <w:p>
       <w:pPr>
         <w:rPr>
-          <w:rFonts w:hint="cs"/>
           <w:rtl/>
         </w:rPr>
       </w:pPr>
@@ -736,7 +671,6 @@
     <w:p>
       <w:pPr>
         <w:rPr>
-          <w:rFonts w:hint="cs"/>
           <w:b/>
           <w:bCs/>
         </w:rPr>
@@ -755,7 +689,6 @@
     <w:p>
       <w:pPr>
         <w:rPr>
-          <w:rFonts w:hint="cs"/>
           <w:rtl/>
         </w:rPr>
       </w:pPr>
@@ -781,7 +714,6 @@
     <w:p>
       <w:pPr>
         <w:rPr>
-          <w:rFonts w:hint="cs"/>
           <w:b/>
           <w:bCs/>
           <w:u w:val="single"/>
@@ -832,7 +764,6 @@
     <w:p>
       <w:pPr>
         <w:rPr>
-          <w:rFonts w:hint="cs"/>
           <w:rtl/>
         </w:rPr>
       </w:pPr>
@@ -877,7 +808,6 @@
     <w:p>
       <w:pPr>
         <w:rPr>
-          <w:rFonts w:hint="cs"/>
           <w:rtl/>
         </w:rPr>
       </w:pPr>
@@ -933,7 +863,6 @@
     <w:p>
       <w:pPr>
         <w:rPr>
-          <w:rFonts w:hint="cs"/>
           <w:b/>
           <w:bCs/>
           <w:u w:val="single"/>
@@ -944,7 +873,6 @@
     <w:p>
       <w:pPr>
         <w:rPr>
-          <w:rFonts w:hint="cs"/>
           <w:b/>
           <w:bCs/>
           <w:u w:val="single"/>
@@ -975,7 +903,6 @@
     <w:p>
       <w:pPr>
         <w:rPr>
-          <w:rFonts w:hint="cs"/>
           <w:rtl/>
         </w:rPr>
       </w:pPr>
@@ -1086,7 +1013,6 @@
     <w:p>
       <w:pPr>
         <w:rPr>
-          <w:rFonts w:hint="cs"/>
           <w:rtl/>
         </w:rPr>
       </w:pPr>
@@ -1111,7 +1037,6 @@
     <w:p>
       <w:pPr>
         <w:rPr>
-          <w:rFonts w:hint="cs"/>
           <w:rtl/>
         </w:rPr>
       </w:pPr>
@@ -1126,7 +1051,6 @@
     <w:p>
       <w:pPr>
         <w:rPr>
-          <w:rFonts w:hint="cs"/>
           <w:b/>
           <w:bCs/>
           <w:rtl/>
@@ -1163,7 +1087,6 @@
     <w:p>
       <w:pPr>
         <w:rPr>
-          <w:rFonts w:hint="cs"/>
           <w:rtl/>
         </w:rPr>
       </w:pPr>
@@ -1217,9 +1140,6 @@
           <w:ilvl w:val="0"/>
           <w:numId w:val="2"/>
         </w:numPr>
-        <w:rPr>
-          <w:rFonts w:hint="cs"/>
-        </w:rPr>
       </w:pPr>
       <w:r>
         <w:t>abstract</w:t>
@@ -1239,9 +1159,6 @@
           <w:ilvl w:val="0"/>
           <w:numId w:val="2"/>
         </w:numPr>
-        <w:rPr>
-          <w:rFonts w:hint="cs"/>
-        </w:rPr>
       </w:pPr>
       <w:r>
         <w:t>definition</w:t>
@@ -1261,9 +1178,6 @@
           <w:ilvl w:val="0"/>
           <w:numId w:val="2"/>
         </w:numPr>
-        <w:rPr>
-          <w:rFonts w:hint="cs"/>
-        </w:rPr>
       </w:pPr>
       <w:r>
         <w:t>answer</w:t>
@@ -1309,9 +1223,6 @@
           <w:ilvl w:val="0"/>
           <w:numId w:val="2"/>
         </w:numPr>
-        <w:rPr>
-          <w:rFonts w:hint="cs"/>
-        </w:rPr>
       </w:pPr>
       <w:r>
         <w:t>related</w:t>
@@ -1358,9 +1269,6 @@
           <w:ilvl w:val="0"/>
           <w:numId w:val="2"/>
         </w:numPr>
-        <w:rPr>
-          <w:rFonts w:hint="cs"/>
-        </w:rPr>
       </w:pPr>
       <w:r>
         <w:t>redirect</w:t>
@@ -1376,7 +1284,6 @@
     <w:p>
       <w:pPr>
         <w:rPr>
-          <w:rFonts w:hint="cs"/>
           <w:rtl/>
         </w:rPr>
       </w:pPr>
@@ -1411,7 +1318,6 @@
     <w:p>
       <w:pPr>
         <w:rPr>
-          <w:rFonts w:hint="cs"/>
           <w:rtl/>
         </w:rPr>
       </w:pPr>
@@ -1500,7 +1406,6 @@
     <w:p>
       <w:pPr>
         <w:rPr>
-          <w:rFonts w:hint="cs"/>
           <w:rtl/>
         </w:rPr>
       </w:pPr>
@@ -1522,7 +1427,6 @@
     <w:p>
       <w:pPr>
         <w:rPr>
-          <w:rFonts w:hint="cs"/>
           <w:rtl/>
         </w:rPr>
       </w:pPr>
@@ -1538,15 +1442,13 @@
     <w:p>
       <w:pPr>
         <w:rPr>
-          <w:rFonts w:hint="cs"/>
-          <w:rtl/>
-        </w:rPr>
-      </w:pPr>
-    </w:p>
-    <w:p>
-      <w:pPr>
-        <w:rPr>
-          <w:rFonts w:hint="cs"/>
+          <w:rtl/>
+        </w:rPr>
+      </w:pPr>
+    </w:p>
+    <w:p>
+      <w:pPr>
+        <w:rPr>
           <w:b/>
           <w:bCs/>
           <w:rtl/>
@@ -1581,7 +1483,6 @@
     <w:p>
       <w:pPr>
         <w:rPr>
-          <w:rFonts w:hint="cs"/>
           <w:rtl/>
         </w:rPr>
       </w:pPr>
@@ -1615,7 +1516,6 @@
     <w:p>
       <w:pPr>
         <w:rPr>
-          <w:rFonts w:hint="cs"/>
           <w:rtl/>
         </w:rPr>
       </w:pPr>
@@ -1652,7 +1552,6 @@
     <w:p>
       <w:pPr>
         <w:rPr>
-          <w:rFonts w:hint="cs"/>
           <w:rtl/>
         </w:rPr>
       </w:pPr>
@@ -1679,15 +1578,13 @@
     <w:p>
       <w:pPr>
         <w:rPr>
-          <w:rFonts w:hint="cs"/>
-          <w:rtl/>
-        </w:rPr>
-      </w:pPr>
-    </w:p>
-    <w:p>
-      <w:pPr>
-        <w:rPr>
-          <w:rFonts w:hint="cs"/>
+          <w:rtl/>
+        </w:rPr>
+      </w:pPr>
+    </w:p>
+    <w:p>
+      <w:pPr>
+        <w:rPr>
           <w:b/>
           <w:bCs/>
           <w:rtl/>
@@ -1715,7 +1612,6 @@
     <w:p>
       <w:pPr>
         <w:rPr>
-          <w:rFonts w:hint="cs"/>
           <w:rtl/>
         </w:rPr>
       </w:pPr>
@@ -1774,7 +1670,6 @@
     <w:p>
       <w:pPr>
         <w:rPr>
-          <w:rFonts w:hint="cs"/>
           <w:rtl/>
         </w:rPr>
       </w:pPr>
@@ -1835,15 +1730,13 @@
     <w:p>
       <w:pPr>
         <w:rPr>
-          <w:rFonts w:hint="cs"/>
-          <w:rtl/>
-        </w:rPr>
-      </w:pPr>
-    </w:p>
-    <w:p>
-      <w:pPr>
-        <w:rPr>
-          <w:rFonts w:hint="cs"/>
+          <w:rtl/>
+        </w:rPr>
+      </w:pPr>
+    </w:p>
+    <w:p>
+      <w:pPr>
+        <w:rPr>
           <w:b/>
           <w:bCs/>
           <w:rtl/>
@@ -1871,7 +1764,6 @@
     <w:p>
       <w:pPr>
         <w:rPr>
-          <w:rFonts w:hint="cs"/>
           <w:rtl/>
         </w:rPr>
       </w:pPr>
@@ -1894,7 +1786,6 @@
     <w:p>
       <w:pPr>
         <w:rPr>
-          <w:rFonts w:hint="cs"/>
           <w:rtl/>
         </w:rPr>
       </w:pPr>
@@ -1909,7 +1800,6 @@
     <w:p>
       <w:pPr>
         <w:rPr>
-          <w:rFonts w:hint="cs"/>
           <w:rtl/>
         </w:rPr>
       </w:pPr>
@@ -1952,15 +1842,13 @@
     <w:p>
       <w:pPr>
         <w:rPr>
-          <w:rFonts w:hint="cs"/>
-          <w:rtl/>
-        </w:rPr>
-      </w:pPr>
-    </w:p>
-    <w:p>
-      <w:pPr>
-        <w:rPr>
-          <w:rFonts w:hint="cs"/>
+          <w:rtl/>
+        </w:rPr>
+      </w:pPr>
+    </w:p>
+    <w:p>
+      <w:pPr>
+        <w:rPr>
           <w:b/>
           <w:bCs/>
           <w:u w:val="single"/>
@@ -1991,7 +1879,6 @@
     <w:p>
       <w:pPr>
         <w:rPr>
-          <w:rFonts w:hint="cs"/>
           <w:rtl/>
         </w:rPr>
       </w:pPr>
@@ -2018,7 +1905,6 @@
     <w:p>
       <w:pPr>
         <w:rPr>
-          <w:rFonts w:hint="cs"/>
           <w:rtl/>
         </w:rPr>
       </w:pPr>
@@ -2101,7 +1987,6 @@
     <w:p>
       <w:pPr>
         <w:rPr>
-          <w:rFonts w:hint="cs"/>
           <w:rtl/>
         </w:rPr>
       </w:pPr>
@@ -2116,7 +2001,6 @@
     <w:p>
       <w:pPr>
         <w:rPr>
-          <w:rFonts w:hint="cs"/>
           <w:rtl/>
         </w:rPr>
       </w:pPr>
@@ -2162,7 +2046,6 @@
     <w:p>
       <w:pPr>
         <w:rPr>
-          <w:rFonts w:hint="cs"/>
           <w:rtl/>
         </w:rPr>
       </w:pPr>
@@ -2187,7 +2070,6 @@
     <w:p>
       <w:pPr>
         <w:rPr>
-          <w:rFonts w:hint="cs"/>
           <w:b/>
           <w:bCs/>
           <w:u w:val="single"/>
@@ -2197,21 +2079,4036 @@
     </w:p>
     <w:p>
       <w:pPr>
-        <w:rPr>
+        <w:bidi w:val="0"/>
+        <w:rPr>
+          <w:b/>
+          <w:bCs/>
+          <w:rtl/>
+        </w:rPr>
+      </w:pPr>
+      <w:r>
+        <w:rPr>
+          <w:b/>
+          <w:bCs/>
+          <w:rtl/>
+        </w:rPr>
+        <w:br w:type="page"/>
+      </w:r>
+    </w:p>
+    <w:p>
+      <w:pPr>
+        <w:rPr>
+          <w:rFonts w:hint="cs"/>
           <w:b/>
           <w:bCs/>
           <w:u w:val="single"/>
-        </w:rPr>
-      </w:pPr>
-    </w:p>
-    <w:p>
-      <w:pPr>
-        <w:rPr>
-          <w:rFonts w:hint="cs"/>
-          <w:rtl/>
-        </w:rPr>
-      </w:pPr>
-    </w:p>
+          <w:rtl/>
+        </w:rPr>
+      </w:pPr>
+      <w:r>
+        <w:rPr>
+          <w:rFonts w:hint="cs"/>
+          <w:b/>
+          <w:bCs/>
+          <w:u w:val="single"/>
+          <w:rtl/>
+        </w:rPr>
+        <w:lastRenderedPageBreak/>
+        <w:t>ניסויים וטיובים</w:t>
+      </w:r>
+    </w:p>
+    <w:p>
+      <w:pPr>
+        <w:rPr>
+          <w:rFonts w:hint="cs"/>
+          <w:b/>
+          <w:bCs/>
+          <w:u w:val="single"/>
+          <w:rtl/>
+        </w:rPr>
+      </w:pPr>
+      <w:r>
+        <w:rPr>
+          <w:rFonts w:hint="cs"/>
+          <w:b/>
+          <w:bCs/>
+          <w:u w:val="single"/>
+          <w:rtl/>
+        </w:rPr>
+        <w:t>מסווג מילים שכיחות ב-</w:t>
+      </w:r>
+      <w:proofErr w:type="spellStart"/>
+      <w:r>
+        <w:rPr>
+          <w:b/>
+          <w:bCs/>
+          <w:u w:val="single"/>
+        </w:rPr>
+        <w:t>duckduck</w:t>
+      </w:r>
+      <w:proofErr w:type="spellEnd"/>
+      <w:r>
+        <w:rPr>
+          <w:b/>
+          <w:bCs/>
+          <w:u w:val="single"/>
+        </w:rPr>
+        <w:t xml:space="preserve"> go</w:t>
+      </w:r>
+    </w:p>
+    <w:p>
+      <w:pPr>
+        <w:rPr>
+          <w:rFonts w:hint="cs"/>
+          <w:rtl/>
+        </w:rPr>
+      </w:pPr>
+      <w:r>
+        <w:rPr>
+          <w:rFonts w:hint="cs"/>
+          <w:rtl/>
+        </w:rPr>
+        <w:t>כבדיקת שפיות התחלנו עם 3-6 מילות מפתח לכל קטגוריה, ובחנו על מספר מילים מייצגות מכל קטגוריה. קיבלנו את התוצאות הבאות:</w:t>
+      </w:r>
+    </w:p>
+    <w:p>
+      <w:pPr>
+        <w:shd w:val="clear" w:color="auto" w:fill="FFFFFF"/>
+        <w:bidi w:val="0"/>
+        <w:spacing w:after="0" w:line="240" w:lineRule="auto"/>
+        <w:rPr>
+          <w:rFonts w:ascii="Arial" w:hAnsi="Arial" w:cs="Arial"/>
+          <w:color w:val="222222"/>
+          <w:sz w:val="19"/>
+          <w:szCs w:val="19"/>
+        </w:rPr>
+      </w:pPr>
+      <w:r>
+        <w:rPr>
+          <w:rFonts w:ascii="Arial" w:hAnsi="Arial" w:cs="Arial"/>
+          <w:color w:val="222222"/>
+          <w:sz w:val="19"/>
+          <w:szCs w:val="19"/>
+        </w:rPr>
+        <w:t>Barack Obama: </w:t>
+      </w:r>
+    </w:p>
+    <w:p>
+      <w:pPr>
+        <w:shd w:val="clear" w:color="auto" w:fill="FFFFFF"/>
+        <w:bidi w:val="0"/>
+        <w:spacing w:after="0" w:line="240" w:lineRule="auto"/>
+        <w:rPr>
+          <w:rFonts w:ascii="Arial" w:hAnsi="Arial" w:cs="Arial"/>
+          <w:color w:val="222222"/>
+          <w:sz w:val="19"/>
+          <w:szCs w:val="19"/>
+        </w:rPr>
+      </w:pPr>
+      <w:r>
+        <w:rPr>
+          <w:rFonts w:ascii="Arial" w:hAnsi="Arial" w:cs="Arial"/>
+          <w:color w:val="222222"/>
+          <w:sz w:val="19"/>
+          <w:szCs w:val="19"/>
+        </w:rPr>
+        <w:t>{'person': 6, 'company': 0, 'place': 0}</w:t>
+      </w:r>
+    </w:p>
+    <w:p>
+      <w:pPr>
+        <w:shd w:val="clear" w:color="auto" w:fill="FFFFFF"/>
+        <w:bidi w:val="0"/>
+        <w:spacing w:after="0" w:line="240" w:lineRule="auto"/>
+        <w:rPr>
+          <w:rFonts w:ascii="Arial" w:hAnsi="Arial" w:cs="Arial"/>
+          <w:color w:val="222222"/>
+          <w:sz w:val="19"/>
+          <w:szCs w:val="19"/>
+        </w:rPr>
+      </w:pPr>
+      <w:r>
+        <w:rPr>
+          <w:rFonts w:ascii="Arial" w:hAnsi="Arial" w:cs="Arial"/>
+          <w:color w:val="222222"/>
+          <w:sz w:val="19"/>
+          <w:szCs w:val="19"/>
+        </w:rPr>
+        <w:t>Lady Gaga: </w:t>
+      </w:r>
+    </w:p>
+    <w:p>
+      <w:pPr>
+        <w:shd w:val="clear" w:color="auto" w:fill="FFFFFF"/>
+        <w:bidi w:val="0"/>
+        <w:spacing w:after="0" w:line="240" w:lineRule="auto"/>
+        <w:rPr>
+          <w:rFonts w:ascii="Arial" w:hAnsi="Arial" w:cs="Arial"/>
+          <w:color w:val="222222"/>
+          <w:sz w:val="19"/>
+          <w:szCs w:val="19"/>
+        </w:rPr>
+      </w:pPr>
+      <w:r>
+        <w:rPr>
+          <w:rFonts w:ascii="Arial" w:hAnsi="Arial" w:cs="Arial"/>
+          <w:color w:val="222222"/>
+          <w:sz w:val="19"/>
+          <w:szCs w:val="19"/>
+        </w:rPr>
+        <w:t>{'person': 3, 'company': 0, 'place': 1}</w:t>
+      </w:r>
+    </w:p>
+    <w:p>
+      <w:pPr>
+        <w:shd w:val="clear" w:color="auto" w:fill="FFFFFF"/>
+        <w:bidi w:val="0"/>
+        <w:spacing w:after="0" w:line="240" w:lineRule="auto"/>
+        <w:rPr>
+          <w:rFonts w:ascii="Arial" w:hAnsi="Arial" w:cs="Arial"/>
+          <w:color w:val="222222"/>
+          <w:sz w:val="19"/>
+          <w:szCs w:val="19"/>
+        </w:rPr>
+      </w:pPr>
+      <w:r>
+        <w:rPr>
+          <w:rFonts w:ascii="Arial" w:hAnsi="Arial" w:cs="Arial"/>
+          <w:color w:val="222222"/>
+          <w:sz w:val="19"/>
+          <w:szCs w:val="19"/>
+        </w:rPr>
+        <w:t>Microsoft: </w:t>
+      </w:r>
+    </w:p>
+    <w:p>
+      <w:pPr>
+        <w:shd w:val="clear" w:color="auto" w:fill="FFFFFF"/>
+        <w:bidi w:val="0"/>
+        <w:spacing w:after="0" w:line="240" w:lineRule="auto"/>
+        <w:rPr>
+          <w:rFonts w:ascii="Arial" w:hAnsi="Arial" w:cs="Arial"/>
+          <w:color w:val="222222"/>
+          <w:sz w:val="19"/>
+          <w:szCs w:val="19"/>
+        </w:rPr>
+      </w:pPr>
+      <w:r>
+        <w:rPr>
+          <w:rFonts w:ascii="Arial" w:hAnsi="Arial" w:cs="Arial"/>
+          <w:color w:val="222222"/>
+          <w:sz w:val="19"/>
+          <w:szCs w:val="19"/>
+        </w:rPr>
+        <w:t>{'person': 0, 'company': 2, 'place': 0}</w:t>
+      </w:r>
+    </w:p>
+    <w:p>
+      <w:pPr>
+        <w:shd w:val="clear" w:color="auto" w:fill="FFFFFF"/>
+        <w:bidi w:val="0"/>
+        <w:spacing w:after="0" w:line="240" w:lineRule="auto"/>
+        <w:rPr>
+          <w:rFonts w:ascii="Arial" w:hAnsi="Arial" w:cs="Arial"/>
+          <w:color w:val="222222"/>
+          <w:sz w:val="19"/>
+          <w:szCs w:val="19"/>
+        </w:rPr>
+      </w:pPr>
+      <w:r>
+        <w:rPr>
+          <w:rFonts w:ascii="Arial" w:hAnsi="Arial" w:cs="Arial"/>
+          <w:color w:val="222222"/>
+          <w:sz w:val="19"/>
+          <w:szCs w:val="19"/>
+        </w:rPr>
+        <w:t>Apple: </w:t>
+      </w:r>
+    </w:p>
+    <w:p>
+      <w:pPr>
+        <w:shd w:val="clear" w:color="auto" w:fill="FFFFFF"/>
+        <w:bidi w:val="0"/>
+        <w:spacing w:after="0" w:line="240" w:lineRule="auto"/>
+        <w:rPr>
+          <w:rFonts w:ascii="Arial" w:hAnsi="Arial" w:cs="Arial"/>
+          <w:color w:val="222222"/>
+          <w:sz w:val="19"/>
+          <w:szCs w:val="19"/>
+        </w:rPr>
+      </w:pPr>
+      <w:r>
+        <w:rPr>
+          <w:rFonts w:ascii="Arial" w:hAnsi="Arial" w:cs="Arial"/>
+          <w:color w:val="222222"/>
+          <w:sz w:val="19"/>
+          <w:szCs w:val="19"/>
+        </w:rPr>
+        <w:t>{'person': 0, 'company': 8, 'place': 1}</w:t>
+      </w:r>
+    </w:p>
+    <w:p>
+      <w:pPr>
+        <w:shd w:val="clear" w:color="auto" w:fill="FFFFFF"/>
+        <w:bidi w:val="0"/>
+        <w:spacing w:after="0" w:line="240" w:lineRule="auto"/>
+        <w:rPr>
+          <w:rFonts w:ascii="Arial" w:hAnsi="Arial" w:cs="Arial"/>
+          <w:color w:val="222222"/>
+          <w:sz w:val="19"/>
+          <w:szCs w:val="19"/>
+        </w:rPr>
+      </w:pPr>
+      <w:r>
+        <w:rPr>
+          <w:rFonts w:ascii="Arial" w:hAnsi="Arial" w:cs="Arial"/>
+          <w:color w:val="222222"/>
+          <w:sz w:val="19"/>
+          <w:szCs w:val="19"/>
+        </w:rPr>
+        <w:t>San Francisco: </w:t>
+      </w:r>
+    </w:p>
+    <w:p>
+      <w:pPr>
+        <w:shd w:val="clear" w:color="auto" w:fill="FFFFFF"/>
+        <w:bidi w:val="0"/>
+        <w:spacing w:after="0" w:line="240" w:lineRule="auto"/>
+        <w:rPr>
+          <w:rFonts w:ascii="Arial" w:hAnsi="Arial" w:cs="Arial"/>
+          <w:color w:val="222222"/>
+          <w:sz w:val="19"/>
+          <w:szCs w:val="19"/>
+        </w:rPr>
+      </w:pPr>
+      <w:r>
+        <w:rPr>
+          <w:rFonts w:ascii="Arial" w:hAnsi="Arial" w:cs="Arial"/>
+          <w:color w:val="222222"/>
+          <w:sz w:val="19"/>
+          <w:szCs w:val="19"/>
+        </w:rPr>
+        <w:t>{'person': 2, 'company': 1, 'place': 17}</w:t>
+      </w:r>
+    </w:p>
+    <w:p>
+      <w:pPr>
+        <w:shd w:val="clear" w:color="auto" w:fill="FFFFFF"/>
+        <w:bidi w:val="0"/>
+        <w:spacing w:after="0" w:line="240" w:lineRule="auto"/>
+        <w:rPr>
+          <w:rFonts w:ascii="Arial" w:hAnsi="Arial" w:cs="Arial"/>
+          <w:color w:val="222222"/>
+          <w:sz w:val="19"/>
+          <w:szCs w:val="19"/>
+        </w:rPr>
+      </w:pPr>
+      <w:r>
+        <w:rPr>
+          <w:rFonts w:ascii="Arial" w:hAnsi="Arial" w:cs="Arial"/>
+          <w:color w:val="222222"/>
+          <w:sz w:val="19"/>
+          <w:szCs w:val="19"/>
+        </w:rPr>
+        <w:t>Grand Canyon: </w:t>
+      </w:r>
+    </w:p>
+    <w:p>
+      <w:pPr>
+        <w:shd w:val="clear" w:color="auto" w:fill="FFFFFF"/>
+        <w:bidi w:val="0"/>
+        <w:spacing w:after="0" w:line="240" w:lineRule="auto"/>
+        <w:rPr>
+          <w:rFonts w:ascii="Arial" w:hAnsi="Arial" w:cs="Arial"/>
+          <w:color w:val="222222"/>
+          <w:sz w:val="19"/>
+          <w:szCs w:val="19"/>
+        </w:rPr>
+      </w:pPr>
+      <w:r>
+        <w:rPr>
+          <w:rFonts w:ascii="Arial" w:hAnsi="Arial" w:cs="Arial"/>
+          <w:color w:val="222222"/>
+          <w:sz w:val="19"/>
+          <w:szCs w:val="19"/>
+        </w:rPr>
+        <w:t>{'person': 0, 'company': 0, 'place': 11}</w:t>
+      </w:r>
+    </w:p>
+    <w:p>
+      <w:pPr>
+        <w:bidi w:val="0"/>
+        <w:spacing w:after="0" w:line="240" w:lineRule="auto"/>
+      </w:pPr>
+    </w:p>
+    <w:p>
+      <w:pPr>
+        <w:rPr>
+          <w:rFonts w:hint="cs"/>
+          <w:rtl/>
+        </w:rPr>
+      </w:pPr>
+      <w:r>
+        <w:rPr>
+          <w:rFonts w:hint="cs"/>
+          <w:rtl/>
+        </w:rPr>
+        <w:t>לאט לאט הרחבנו את מאגר המילים האינדיקטיביות</w:t>
+      </w:r>
+      <w:r>
+        <w:rPr>
+          <w:rFonts w:hint="cs"/>
+          <w:rtl/>
+        </w:rPr>
+        <w:t xml:space="preserve"> ואת מספר המילים הנבדקות, והוספנו גם מילים "רגילות" כדי לבדוק שאין תוצאות שווא. קבוצת המדגם-</w:t>
+      </w:r>
+    </w:p>
+    <w:p>
+      <w:pPr>
+        <w:pStyle w:val="HTMLPreformatted"/>
+        <w:shd w:val="clear" w:color="auto" w:fill="404040"/>
+        <w:rPr>
+          <w:color w:val="9BC28E"/>
+          <w:sz w:val="17"/>
+          <w:szCs w:val="17"/>
+        </w:rPr>
+      </w:pPr>
+      <w:r>
+        <w:rPr>
+          <w:b/>
+          <w:bCs/>
+          <w:color w:val="FFFFFF"/>
+          <w:sz w:val="17"/>
+          <w:szCs w:val="17"/>
+        </w:rPr>
+        <w:t>[</w:t>
+      </w:r>
+      <w:r>
+        <w:rPr>
+          <w:b/>
+          <w:bCs/>
+          <w:color w:val="85CD00"/>
+          <w:sz w:val="17"/>
+          <w:szCs w:val="17"/>
+        </w:rPr>
+        <w:t>'Barack Obama'</w:t>
+      </w:r>
+      <w:r>
+        <w:rPr>
+          <w:color w:val="9BC28E"/>
+          <w:sz w:val="17"/>
+          <w:szCs w:val="17"/>
+        </w:rPr>
+        <w:t xml:space="preserve">, </w:t>
+      </w:r>
+      <w:r>
+        <w:rPr>
+          <w:b/>
+          <w:bCs/>
+          <w:color w:val="85CD00"/>
+          <w:sz w:val="17"/>
+          <w:szCs w:val="17"/>
+        </w:rPr>
+        <w:t>'Lady Gaga'</w:t>
+      </w:r>
+      <w:r>
+        <w:rPr>
+          <w:color w:val="9BC28E"/>
+          <w:sz w:val="17"/>
+          <w:szCs w:val="17"/>
+        </w:rPr>
+        <w:t xml:space="preserve">, </w:t>
+      </w:r>
+      <w:r>
+        <w:rPr>
+          <w:b/>
+          <w:bCs/>
+          <w:color w:val="85CD00"/>
+          <w:sz w:val="17"/>
+          <w:szCs w:val="17"/>
+        </w:rPr>
+        <w:t>'Microsoft'</w:t>
+      </w:r>
+      <w:r>
+        <w:rPr>
+          <w:color w:val="9BC28E"/>
+          <w:sz w:val="17"/>
+          <w:szCs w:val="17"/>
+        </w:rPr>
+        <w:t xml:space="preserve">, </w:t>
+      </w:r>
+      <w:r>
+        <w:rPr>
+          <w:b/>
+          <w:bCs/>
+          <w:color w:val="85CD00"/>
+          <w:sz w:val="17"/>
+          <w:szCs w:val="17"/>
+        </w:rPr>
+        <w:t>'Apple'</w:t>
+      </w:r>
+      <w:r>
+        <w:rPr>
+          <w:color w:val="9BC28E"/>
+          <w:sz w:val="17"/>
+          <w:szCs w:val="17"/>
+        </w:rPr>
+        <w:t xml:space="preserve">, </w:t>
+      </w:r>
+      <w:r>
+        <w:rPr>
+          <w:b/>
+          <w:bCs/>
+          <w:color w:val="85CD00"/>
+          <w:sz w:val="17"/>
+          <w:szCs w:val="17"/>
+        </w:rPr>
+        <w:t>'San Francisco'</w:t>
+      </w:r>
+      <w:r>
+        <w:rPr>
+          <w:color w:val="9BC28E"/>
+          <w:sz w:val="17"/>
+          <w:szCs w:val="17"/>
+        </w:rPr>
+        <w:t xml:space="preserve">, </w:t>
+      </w:r>
+      <w:r>
+        <w:rPr>
+          <w:b/>
+          <w:bCs/>
+          <w:color w:val="85CD00"/>
+          <w:sz w:val="17"/>
+          <w:szCs w:val="17"/>
+        </w:rPr>
+        <w:t>'Grand Canyon'</w:t>
+      </w:r>
+      <w:r>
+        <w:rPr>
+          <w:color w:val="9BC28E"/>
+          <w:sz w:val="17"/>
+          <w:szCs w:val="17"/>
+        </w:rPr>
+        <w:t xml:space="preserve">, </w:t>
+      </w:r>
+      <w:r>
+        <w:rPr>
+          <w:b/>
+          <w:bCs/>
+          <w:color w:val="85CD00"/>
+          <w:sz w:val="17"/>
+          <w:szCs w:val="17"/>
+        </w:rPr>
+        <w:t>'Haifa'</w:t>
+      </w:r>
+      <w:r>
+        <w:rPr>
+          <w:color w:val="9BC28E"/>
+          <w:sz w:val="17"/>
+          <w:szCs w:val="17"/>
+        </w:rPr>
+        <w:t xml:space="preserve">, </w:t>
+      </w:r>
+      <w:r>
+        <w:rPr>
+          <w:b/>
+          <w:bCs/>
+          <w:color w:val="85CD00"/>
+          <w:sz w:val="17"/>
+          <w:szCs w:val="17"/>
+        </w:rPr>
+        <w:t>'Book'</w:t>
+      </w:r>
+      <w:r>
+        <w:rPr>
+          <w:color w:val="9BC28E"/>
+          <w:sz w:val="17"/>
+          <w:szCs w:val="17"/>
+        </w:rPr>
+        <w:t xml:space="preserve">, </w:t>
+      </w:r>
+      <w:r>
+        <w:rPr>
+          <w:b/>
+          <w:bCs/>
+          <w:color w:val="85CD00"/>
+          <w:sz w:val="17"/>
+          <w:szCs w:val="17"/>
+        </w:rPr>
+        <w:t>'Cup'</w:t>
+      </w:r>
+      <w:r>
+        <w:rPr>
+          <w:color w:val="9BC28E"/>
+          <w:sz w:val="17"/>
+          <w:szCs w:val="17"/>
+        </w:rPr>
+        <w:t xml:space="preserve">, </w:t>
+      </w:r>
+      <w:r>
+        <w:rPr>
+          <w:b/>
+          <w:bCs/>
+          <w:color w:val="85CD00"/>
+          <w:sz w:val="17"/>
+          <w:szCs w:val="17"/>
+        </w:rPr>
+        <w:t>'Ground'</w:t>
+      </w:r>
+      <w:r>
+        <w:rPr>
+          <w:color w:val="9BC28E"/>
+          <w:sz w:val="17"/>
+          <w:szCs w:val="17"/>
+        </w:rPr>
+        <w:t xml:space="preserve">, </w:t>
+      </w:r>
+      <w:r>
+        <w:rPr>
+          <w:b/>
+          <w:bCs/>
+          <w:color w:val="85CD00"/>
+          <w:sz w:val="17"/>
+          <w:szCs w:val="17"/>
+        </w:rPr>
+        <w:t>'Piece'</w:t>
+      </w:r>
+      <w:r>
+        <w:rPr>
+          <w:color w:val="9BC28E"/>
+          <w:sz w:val="17"/>
+          <w:szCs w:val="17"/>
+        </w:rPr>
+        <w:t xml:space="preserve">, </w:t>
+      </w:r>
+      <w:r>
+        <w:rPr>
+          <w:b/>
+          <w:bCs/>
+          <w:color w:val="85CD00"/>
+          <w:sz w:val="17"/>
+          <w:szCs w:val="17"/>
+        </w:rPr>
+        <w:t>'Ball'</w:t>
+      </w:r>
+      <w:r>
+        <w:rPr>
+          <w:color w:val="9BC28E"/>
+          <w:sz w:val="17"/>
+          <w:szCs w:val="17"/>
+        </w:rPr>
+        <w:t xml:space="preserve">, </w:t>
+      </w:r>
+      <w:r>
+        <w:rPr>
+          <w:b/>
+          <w:bCs/>
+          <w:color w:val="85CD00"/>
+          <w:sz w:val="17"/>
+          <w:szCs w:val="17"/>
+        </w:rPr>
+        <w:t>'Tony'</w:t>
+      </w:r>
+      <w:r>
+        <w:rPr>
+          <w:b/>
+          <w:bCs/>
+          <w:color w:val="FFFFFF"/>
+          <w:sz w:val="17"/>
+          <w:szCs w:val="17"/>
+        </w:rPr>
+        <w:t>]</w:t>
+      </w:r>
+    </w:p>
+    <w:p>
+      <w:pPr>
+        <w:rPr>
+          <w:rFonts w:hint="cs"/>
+          <w:rtl/>
+        </w:rPr>
+      </w:pPr>
+      <w:r>
+        <w:rPr>
+          <w:rFonts w:hint="cs"/>
+          <w:rtl/>
+        </w:rPr>
+        <w:t xml:space="preserve">ראינו תוצאות טובות למילים אלו </w:t>
+      </w:r>
+      <w:r>
+        <w:rPr>
+          <w:rFonts w:hint="cs"/>
+          <w:rtl/>
+        </w:rPr>
+        <w:t xml:space="preserve">עם סף של </w:t>
+      </w:r>
+      <w:r>
+        <w:t>9</w:t>
+      </w:r>
+      <w:r>
+        <w:rPr>
+          <w:rFonts w:hint="cs"/>
+          <w:rtl/>
+        </w:rPr>
+        <w:t xml:space="preserve"> מילים אינדיקטיביות עבור המילים</w:t>
+      </w:r>
+      <w:r>
+        <w:rPr>
+          <w:rFonts w:hint="cs"/>
+          <w:rtl/>
+        </w:rPr>
+        <w:t xml:space="preserve"> האינדיקטיביות הבאות</w:t>
+      </w:r>
+      <w:r>
+        <w:rPr>
+          <w:rFonts w:hint="cs"/>
+          <w:rtl/>
+        </w:rPr>
+        <w:t>-</w:t>
+      </w:r>
+    </w:p>
+    <w:tbl>
+      <w:tblPr>
+        <w:tblStyle w:val="TableGrid"/>
+        <w:tblW w:w="0" w:type="auto"/>
+        <w:tblLook w:val="04A0"/>
+      </w:tblPr>
+      <w:tblGrid>
+        <w:gridCol w:w="4261"/>
+        <w:gridCol w:w="4261"/>
+      </w:tblGrid>
+      <w:tr>
+        <w:tc>
+          <w:tcPr>
+            <w:tcW w:w="4261" w:type="dxa"/>
+          </w:tcPr>
+          <w:p>
+            <w:pPr>
+              <w:bidi w:val="0"/>
+            </w:pPr>
+            <w:r>
+              <w:rPr>
+                <w:rFonts w:hint="cs"/>
+                <w:rtl/>
+              </w:rPr>
+              <w:t>קטגוריה</w:t>
+            </w:r>
+          </w:p>
+        </w:tc>
+        <w:tc>
+          <w:tcPr>
+            <w:tcW w:w="4261" w:type="dxa"/>
+          </w:tcPr>
+          <w:p>
+            <w:pPr>
+              <w:bidi w:val="0"/>
+              <w:rPr>
+                <w:rFonts w:hint="cs"/>
+                <w:rtl/>
+              </w:rPr>
+            </w:pPr>
+            <w:r>
+              <w:rPr>
+                <w:rFonts w:hint="cs"/>
+                <w:rtl/>
+              </w:rPr>
+              <w:t>מילים אינדיקטיביות</w:t>
+            </w:r>
+          </w:p>
+        </w:tc>
+      </w:tr>
+      <w:tr>
+        <w:tc>
+          <w:tcPr>
+            <w:tcW w:w="4261" w:type="dxa"/>
+          </w:tcPr>
+          <w:p>
+            <w:pPr>
+              <w:bidi w:val="0"/>
+            </w:pPr>
+            <w:r>
+              <w:t>Person</w:t>
+            </w:r>
+          </w:p>
+        </w:tc>
+        <w:tc>
+          <w:tcPr>
+            <w:tcW w:w="4261" w:type="dxa"/>
+          </w:tcPr>
+          <w:p>
+            <w:pPr>
+              <w:bidi w:val="0"/>
+            </w:pPr>
+            <w:r>
+              <w:rPr>
+                <w:rStyle w:val="pl-pds"/>
+                <w:rFonts w:ascii="Consolas" w:hAnsi="Consolas" w:cs="Consolas"/>
+                <w:color w:val="183691"/>
+                <w:sz w:val="15"/>
+                <w:szCs w:val="15"/>
+                <w:shd w:val="clear" w:color="auto" w:fill="FFFFFF"/>
+              </w:rPr>
+              <w:t>'</w:t>
+            </w:r>
+            <w:r>
+              <w:rPr>
+                <w:rStyle w:val="pl-s"/>
+                <w:rFonts w:ascii="Consolas" w:hAnsi="Consolas" w:cs="Consolas"/>
+                <w:color w:val="183691"/>
+                <w:sz w:val="15"/>
+                <w:szCs w:val="15"/>
+                <w:shd w:val="clear" w:color="auto" w:fill="FFFFFF"/>
+              </w:rPr>
+              <w:t>he</w:t>
+            </w:r>
+            <w:r>
+              <w:rPr>
+                <w:rStyle w:val="pl-pds"/>
+                <w:rFonts w:ascii="Consolas" w:hAnsi="Consolas" w:cs="Consolas"/>
+                <w:color w:val="183691"/>
+                <w:sz w:val="15"/>
+                <w:szCs w:val="15"/>
+                <w:shd w:val="clear" w:color="auto" w:fill="FFFFFF"/>
+              </w:rPr>
+              <w:t>'</w:t>
+            </w:r>
+            <w:r>
+              <w:rPr>
+                <w:rFonts w:ascii="Consolas" w:hAnsi="Consolas" w:cs="Consolas"/>
+                <w:color w:val="333333"/>
+                <w:sz w:val="15"/>
+                <w:szCs w:val="15"/>
+                <w:shd w:val="clear" w:color="auto" w:fill="FFFFFF"/>
+              </w:rPr>
+              <w:t xml:space="preserve">, </w:t>
+            </w:r>
+            <w:r>
+              <w:rPr>
+                <w:rStyle w:val="pl-pds"/>
+                <w:rFonts w:ascii="Consolas" w:hAnsi="Consolas" w:cs="Consolas"/>
+                <w:color w:val="183691"/>
+                <w:sz w:val="15"/>
+                <w:szCs w:val="15"/>
+                <w:shd w:val="clear" w:color="auto" w:fill="FFFFFF"/>
+              </w:rPr>
+              <w:t>'</w:t>
+            </w:r>
+            <w:r>
+              <w:rPr>
+                <w:rStyle w:val="pl-s"/>
+                <w:rFonts w:ascii="Consolas" w:hAnsi="Consolas" w:cs="Consolas"/>
+                <w:color w:val="183691"/>
+                <w:sz w:val="15"/>
+                <w:szCs w:val="15"/>
+                <w:shd w:val="clear" w:color="auto" w:fill="FFFFFF"/>
+              </w:rPr>
+              <w:t>she</w:t>
+            </w:r>
+            <w:r>
+              <w:rPr>
+                <w:rStyle w:val="pl-pds"/>
+                <w:rFonts w:ascii="Consolas" w:hAnsi="Consolas" w:cs="Consolas"/>
+                <w:color w:val="183691"/>
+                <w:sz w:val="15"/>
+                <w:szCs w:val="15"/>
+                <w:shd w:val="clear" w:color="auto" w:fill="FFFFFF"/>
+              </w:rPr>
+              <w:t>'</w:t>
+            </w:r>
+            <w:r>
+              <w:rPr>
+                <w:rFonts w:ascii="Consolas" w:hAnsi="Consolas" w:cs="Consolas"/>
+                <w:color w:val="333333"/>
+                <w:sz w:val="15"/>
+                <w:szCs w:val="15"/>
+                <w:shd w:val="clear" w:color="auto" w:fill="FFFFFF"/>
+              </w:rPr>
+              <w:t xml:space="preserve">, </w:t>
+            </w:r>
+            <w:r>
+              <w:rPr>
+                <w:rStyle w:val="pl-pds"/>
+                <w:rFonts w:ascii="Consolas" w:hAnsi="Consolas" w:cs="Consolas"/>
+                <w:color w:val="183691"/>
+                <w:sz w:val="15"/>
+                <w:szCs w:val="15"/>
+                <w:shd w:val="clear" w:color="auto" w:fill="FFFFFF"/>
+              </w:rPr>
+              <w:t>'</w:t>
+            </w:r>
+            <w:r>
+              <w:rPr>
+                <w:rStyle w:val="pl-s"/>
+                <w:rFonts w:ascii="Consolas" w:hAnsi="Consolas" w:cs="Consolas"/>
+                <w:color w:val="183691"/>
+                <w:sz w:val="15"/>
+                <w:szCs w:val="15"/>
+                <w:shd w:val="clear" w:color="auto" w:fill="FFFFFF"/>
+              </w:rPr>
+              <w:t>born</w:t>
+            </w:r>
+            <w:r>
+              <w:rPr>
+                <w:rStyle w:val="pl-pds"/>
+                <w:rFonts w:ascii="Consolas" w:hAnsi="Consolas" w:cs="Consolas"/>
+                <w:color w:val="183691"/>
+                <w:sz w:val="15"/>
+                <w:szCs w:val="15"/>
+                <w:shd w:val="clear" w:color="auto" w:fill="FFFFFF"/>
+              </w:rPr>
+              <w:t>'</w:t>
+            </w:r>
+            <w:r>
+              <w:rPr>
+                <w:rFonts w:ascii="Consolas" w:hAnsi="Consolas" w:cs="Consolas"/>
+                <w:color w:val="333333"/>
+                <w:sz w:val="15"/>
+                <w:szCs w:val="15"/>
+                <w:shd w:val="clear" w:color="auto" w:fill="FFFFFF"/>
+              </w:rPr>
+              <w:t xml:space="preserve">, </w:t>
+            </w:r>
+            <w:r>
+              <w:rPr>
+                <w:rStyle w:val="pl-pds"/>
+                <w:rFonts w:ascii="Consolas" w:hAnsi="Consolas" w:cs="Consolas"/>
+                <w:color w:val="183691"/>
+                <w:sz w:val="15"/>
+                <w:szCs w:val="15"/>
+                <w:shd w:val="clear" w:color="auto" w:fill="FFFFFF"/>
+              </w:rPr>
+              <w:t>'</w:t>
+            </w:r>
+            <w:r>
+              <w:rPr>
+                <w:rStyle w:val="pl-s"/>
+                <w:rFonts w:ascii="Consolas" w:hAnsi="Consolas" w:cs="Consolas"/>
+                <w:color w:val="183691"/>
+                <w:sz w:val="15"/>
+                <w:szCs w:val="15"/>
+                <w:shd w:val="clear" w:color="auto" w:fill="FFFFFF"/>
+              </w:rPr>
+              <w:t>age</w:t>
+            </w:r>
+            <w:r>
+              <w:rPr>
+                <w:rStyle w:val="pl-pds"/>
+                <w:rFonts w:ascii="Consolas" w:hAnsi="Consolas" w:cs="Consolas"/>
+                <w:color w:val="183691"/>
+                <w:sz w:val="15"/>
+                <w:szCs w:val="15"/>
+                <w:shd w:val="clear" w:color="auto" w:fill="FFFFFF"/>
+              </w:rPr>
+              <w:t>'</w:t>
+            </w:r>
+            <w:r>
+              <w:rPr>
+                <w:rFonts w:ascii="Consolas" w:hAnsi="Consolas" w:cs="Consolas"/>
+                <w:color w:val="333333"/>
+                <w:sz w:val="15"/>
+                <w:szCs w:val="15"/>
+                <w:shd w:val="clear" w:color="auto" w:fill="FFFFFF"/>
+              </w:rPr>
+              <w:t xml:space="preserve">, </w:t>
+            </w:r>
+            <w:r>
+              <w:rPr>
+                <w:rStyle w:val="pl-pds"/>
+                <w:rFonts w:ascii="Consolas" w:hAnsi="Consolas" w:cs="Consolas"/>
+                <w:color w:val="183691"/>
+                <w:sz w:val="15"/>
+                <w:szCs w:val="15"/>
+                <w:shd w:val="clear" w:color="auto" w:fill="FFFFFF"/>
+              </w:rPr>
+              <w:t>'</w:t>
+            </w:r>
+            <w:r>
+              <w:rPr>
+                <w:rStyle w:val="pl-s"/>
+                <w:rFonts w:ascii="Consolas" w:hAnsi="Consolas" w:cs="Consolas"/>
+                <w:color w:val="183691"/>
+                <w:sz w:val="15"/>
+                <w:szCs w:val="15"/>
+                <w:shd w:val="clear" w:color="auto" w:fill="FFFFFF"/>
+              </w:rPr>
+              <w:t>person</w:t>
+            </w:r>
+            <w:r>
+              <w:rPr>
+                <w:rStyle w:val="pl-pds"/>
+                <w:rFonts w:ascii="Consolas" w:hAnsi="Consolas" w:cs="Consolas"/>
+                <w:color w:val="183691"/>
+                <w:sz w:val="15"/>
+                <w:szCs w:val="15"/>
+                <w:shd w:val="clear" w:color="auto" w:fill="FFFFFF"/>
+              </w:rPr>
+              <w:t>'</w:t>
+            </w:r>
+            <w:r>
+              <w:rPr>
+                <w:rFonts w:ascii="Consolas" w:hAnsi="Consolas" w:cs="Consolas"/>
+                <w:color w:val="333333"/>
+                <w:sz w:val="15"/>
+                <w:szCs w:val="15"/>
+                <w:shd w:val="clear" w:color="auto" w:fill="FFFFFF"/>
+              </w:rPr>
+              <w:t xml:space="preserve">, </w:t>
+            </w:r>
+            <w:r>
+              <w:rPr>
+                <w:rStyle w:val="pl-pds"/>
+                <w:rFonts w:ascii="Consolas" w:hAnsi="Consolas" w:cs="Consolas"/>
+                <w:color w:val="183691"/>
+                <w:sz w:val="15"/>
+                <w:szCs w:val="15"/>
+                <w:shd w:val="clear" w:color="auto" w:fill="FFFFFF"/>
+              </w:rPr>
+              <w:t>'</w:t>
+            </w:r>
+            <w:r>
+              <w:rPr>
+                <w:rStyle w:val="pl-s"/>
+                <w:rFonts w:ascii="Consolas" w:hAnsi="Consolas" w:cs="Consolas"/>
+                <w:color w:val="183691"/>
+                <w:sz w:val="15"/>
+                <w:szCs w:val="15"/>
+                <w:shd w:val="clear" w:color="auto" w:fill="FFFFFF"/>
+              </w:rPr>
+              <w:t>people</w:t>
+            </w:r>
+            <w:r>
+              <w:rPr>
+                <w:rStyle w:val="pl-pds"/>
+                <w:rFonts w:ascii="Consolas" w:hAnsi="Consolas" w:cs="Consolas"/>
+                <w:color w:val="183691"/>
+                <w:sz w:val="15"/>
+                <w:szCs w:val="15"/>
+                <w:shd w:val="clear" w:color="auto" w:fill="FFFFFF"/>
+              </w:rPr>
+              <w:t>'</w:t>
+            </w:r>
+            <w:r>
+              <w:rPr>
+                <w:rFonts w:ascii="Consolas" w:hAnsi="Consolas" w:cs="Consolas"/>
+                <w:color w:val="333333"/>
+                <w:sz w:val="15"/>
+                <w:szCs w:val="15"/>
+                <w:shd w:val="clear" w:color="auto" w:fill="FFFFFF"/>
+              </w:rPr>
+              <w:t xml:space="preserve">, </w:t>
+            </w:r>
+            <w:r>
+              <w:rPr>
+                <w:rStyle w:val="pl-pds"/>
+                <w:rFonts w:ascii="Consolas" w:hAnsi="Consolas" w:cs="Consolas"/>
+                <w:color w:val="183691"/>
+                <w:sz w:val="15"/>
+                <w:szCs w:val="15"/>
+                <w:shd w:val="clear" w:color="auto" w:fill="FFFFFF"/>
+              </w:rPr>
+              <w:t>'</w:t>
+            </w:r>
+            <w:r>
+              <w:rPr>
+                <w:rStyle w:val="pl-s"/>
+                <w:rFonts w:ascii="Consolas" w:hAnsi="Consolas" w:cs="Consolas"/>
+                <w:color w:val="183691"/>
+                <w:sz w:val="15"/>
+                <w:szCs w:val="15"/>
+                <w:shd w:val="clear" w:color="auto" w:fill="FFFFFF"/>
+              </w:rPr>
+              <w:t>his</w:t>
+            </w:r>
+            <w:r>
+              <w:rPr>
+                <w:rStyle w:val="pl-pds"/>
+                <w:rFonts w:ascii="Consolas" w:hAnsi="Consolas" w:cs="Consolas"/>
+                <w:color w:val="183691"/>
+                <w:sz w:val="15"/>
+                <w:szCs w:val="15"/>
+                <w:shd w:val="clear" w:color="auto" w:fill="FFFFFF"/>
+              </w:rPr>
+              <w:t>'</w:t>
+            </w:r>
+            <w:r>
+              <w:rPr>
+                <w:rFonts w:ascii="Consolas" w:hAnsi="Consolas" w:cs="Consolas"/>
+                <w:color w:val="333333"/>
+                <w:sz w:val="15"/>
+                <w:szCs w:val="15"/>
+                <w:shd w:val="clear" w:color="auto" w:fill="FFFFFF"/>
+              </w:rPr>
+              <w:t xml:space="preserve">, </w:t>
+            </w:r>
+            <w:r>
+              <w:rPr>
+                <w:rStyle w:val="pl-pds"/>
+                <w:rFonts w:ascii="Consolas" w:hAnsi="Consolas" w:cs="Consolas"/>
+                <w:color w:val="183691"/>
+                <w:sz w:val="15"/>
+                <w:szCs w:val="15"/>
+                <w:shd w:val="clear" w:color="auto" w:fill="FFFFFF"/>
+              </w:rPr>
+              <w:t>'</w:t>
+            </w:r>
+            <w:r>
+              <w:rPr>
+                <w:rStyle w:val="pl-s"/>
+                <w:rFonts w:ascii="Consolas" w:hAnsi="Consolas" w:cs="Consolas"/>
+                <w:color w:val="183691"/>
+                <w:sz w:val="15"/>
+                <w:szCs w:val="15"/>
+                <w:shd w:val="clear" w:color="auto" w:fill="FFFFFF"/>
+              </w:rPr>
+              <w:t>her</w:t>
+            </w:r>
+            <w:r>
+              <w:rPr>
+                <w:rStyle w:val="pl-pds"/>
+                <w:rFonts w:ascii="Consolas" w:hAnsi="Consolas" w:cs="Consolas"/>
+                <w:color w:val="183691"/>
+                <w:sz w:val="15"/>
+                <w:szCs w:val="15"/>
+                <w:shd w:val="clear" w:color="auto" w:fill="FFFFFF"/>
+              </w:rPr>
+              <w:t>'</w:t>
+            </w:r>
+            <w:r>
+              <w:rPr>
+                <w:rFonts w:ascii="Consolas" w:hAnsi="Consolas" w:cs="Consolas"/>
+                <w:color w:val="333333"/>
+                <w:sz w:val="15"/>
+                <w:szCs w:val="15"/>
+                <w:shd w:val="clear" w:color="auto" w:fill="FFFFFF"/>
+              </w:rPr>
+              <w:t xml:space="preserve">, </w:t>
+            </w:r>
+            <w:r>
+              <w:rPr>
+                <w:rStyle w:val="pl-pds"/>
+                <w:rFonts w:ascii="Consolas" w:hAnsi="Consolas" w:cs="Consolas"/>
+                <w:color w:val="183691"/>
+                <w:sz w:val="15"/>
+                <w:szCs w:val="15"/>
+                <w:shd w:val="clear" w:color="auto" w:fill="FFFFFF"/>
+              </w:rPr>
+              <w:t>'</w:t>
+            </w:r>
+            <w:r>
+              <w:rPr>
+                <w:rStyle w:val="pl-s"/>
+                <w:rFonts w:ascii="Consolas" w:hAnsi="Consolas" w:cs="Consolas"/>
+                <w:color w:val="183691"/>
+                <w:sz w:val="15"/>
+                <w:szCs w:val="15"/>
+                <w:shd w:val="clear" w:color="auto" w:fill="FFFFFF"/>
+              </w:rPr>
+              <w:t>raised</w:t>
+            </w:r>
+            <w:r>
+              <w:rPr>
+                <w:rStyle w:val="pl-pds"/>
+                <w:rFonts w:ascii="Consolas" w:hAnsi="Consolas" w:cs="Consolas"/>
+                <w:color w:val="183691"/>
+                <w:sz w:val="15"/>
+                <w:szCs w:val="15"/>
+                <w:shd w:val="clear" w:color="auto" w:fill="FFFFFF"/>
+              </w:rPr>
+              <w:t>'</w:t>
+            </w:r>
+            <w:r>
+              <w:rPr>
+                <w:rFonts w:ascii="Consolas" w:hAnsi="Consolas" w:cs="Consolas"/>
+                <w:color w:val="333333"/>
+                <w:sz w:val="15"/>
+                <w:szCs w:val="15"/>
+                <w:shd w:val="clear" w:color="auto" w:fill="FFFFFF"/>
+              </w:rPr>
+              <w:t>,</w:t>
+            </w:r>
+            <w:r>
+              <w:t xml:space="preserve"> </w:t>
+            </w:r>
+            <w:r>
+              <w:rPr>
+                <w:rStyle w:val="pl-pds"/>
+                <w:rFonts w:ascii="Consolas" w:hAnsi="Consolas" w:cs="Consolas"/>
+                <w:color w:val="183691"/>
+                <w:sz w:val="15"/>
+                <w:szCs w:val="15"/>
+                <w:shd w:val="clear" w:color="auto" w:fill="FFFFFF"/>
+              </w:rPr>
+              <w:t>'</w:t>
+            </w:r>
+            <w:r>
+              <w:rPr>
+                <w:rStyle w:val="pl-s"/>
+                <w:rFonts w:ascii="Consolas" w:hAnsi="Consolas" w:cs="Consolas"/>
+                <w:color w:val="183691"/>
+                <w:sz w:val="15"/>
+                <w:szCs w:val="15"/>
+                <w:shd w:val="clear" w:color="auto" w:fill="FFFFFF"/>
+              </w:rPr>
+              <w:t>man</w:t>
+            </w:r>
+            <w:r>
+              <w:rPr>
+                <w:rStyle w:val="pl-pds"/>
+                <w:rFonts w:ascii="Consolas" w:hAnsi="Consolas" w:cs="Consolas"/>
+                <w:color w:val="183691"/>
+                <w:sz w:val="15"/>
+                <w:szCs w:val="15"/>
+                <w:shd w:val="clear" w:color="auto" w:fill="FFFFFF"/>
+              </w:rPr>
+              <w:t>'</w:t>
+            </w:r>
+            <w:r>
+              <w:rPr>
+                <w:rFonts w:ascii="Consolas" w:hAnsi="Consolas" w:cs="Consolas"/>
+                <w:color w:val="333333"/>
+                <w:sz w:val="15"/>
+                <w:szCs w:val="15"/>
+                <w:shd w:val="clear" w:color="auto" w:fill="FFFFFF"/>
+              </w:rPr>
+              <w:t xml:space="preserve">, </w:t>
+            </w:r>
+            <w:r>
+              <w:rPr>
+                <w:rStyle w:val="pl-pds"/>
+                <w:rFonts w:ascii="Consolas" w:hAnsi="Consolas" w:cs="Consolas"/>
+                <w:color w:val="183691"/>
+                <w:sz w:val="15"/>
+                <w:szCs w:val="15"/>
+                <w:shd w:val="clear" w:color="auto" w:fill="FFFFFF"/>
+              </w:rPr>
+              <w:t>'</w:t>
+            </w:r>
+            <w:r>
+              <w:rPr>
+                <w:rStyle w:val="pl-s"/>
+                <w:rFonts w:ascii="Consolas" w:hAnsi="Consolas" w:cs="Consolas"/>
+                <w:color w:val="183691"/>
+                <w:sz w:val="15"/>
+                <w:szCs w:val="15"/>
+                <w:shd w:val="clear" w:color="auto" w:fill="FFFFFF"/>
+              </w:rPr>
+              <w:t>men</w:t>
+            </w:r>
+            <w:r>
+              <w:rPr>
+                <w:rStyle w:val="pl-pds"/>
+                <w:rFonts w:ascii="Consolas" w:hAnsi="Consolas" w:cs="Consolas"/>
+                <w:color w:val="183691"/>
+                <w:sz w:val="15"/>
+                <w:szCs w:val="15"/>
+                <w:shd w:val="clear" w:color="auto" w:fill="FFFFFF"/>
+              </w:rPr>
+              <w:t>'</w:t>
+            </w:r>
+            <w:r>
+              <w:rPr>
+                <w:rFonts w:ascii="Consolas" w:hAnsi="Consolas" w:cs="Consolas"/>
+                <w:color w:val="333333"/>
+                <w:sz w:val="15"/>
+                <w:szCs w:val="15"/>
+                <w:shd w:val="clear" w:color="auto" w:fill="FFFFFF"/>
+              </w:rPr>
+              <w:t xml:space="preserve">, </w:t>
+            </w:r>
+            <w:r>
+              <w:rPr>
+                <w:rStyle w:val="pl-pds"/>
+                <w:rFonts w:ascii="Consolas" w:hAnsi="Consolas" w:cs="Consolas"/>
+                <w:color w:val="183691"/>
+                <w:sz w:val="15"/>
+                <w:szCs w:val="15"/>
+                <w:shd w:val="clear" w:color="auto" w:fill="FFFFFF"/>
+              </w:rPr>
+              <w:t>'</w:t>
+            </w:r>
+            <w:r>
+              <w:rPr>
+                <w:rStyle w:val="pl-s"/>
+                <w:rFonts w:ascii="Consolas" w:hAnsi="Consolas" w:cs="Consolas"/>
+                <w:color w:val="183691"/>
+                <w:sz w:val="15"/>
+                <w:szCs w:val="15"/>
+                <w:shd w:val="clear" w:color="auto" w:fill="FFFFFF"/>
+              </w:rPr>
+              <w:t>woman</w:t>
+            </w:r>
+            <w:r>
+              <w:rPr>
+                <w:rStyle w:val="pl-pds"/>
+                <w:rFonts w:ascii="Consolas" w:hAnsi="Consolas" w:cs="Consolas"/>
+                <w:color w:val="183691"/>
+                <w:sz w:val="15"/>
+                <w:szCs w:val="15"/>
+                <w:shd w:val="clear" w:color="auto" w:fill="FFFFFF"/>
+              </w:rPr>
+              <w:t>'</w:t>
+            </w:r>
+            <w:r>
+              <w:rPr>
+                <w:rFonts w:ascii="Consolas" w:hAnsi="Consolas" w:cs="Consolas"/>
+                <w:color w:val="333333"/>
+                <w:sz w:val="15"/>
+                <w:szCs w:val="15"/>
+                <w:shd w:val="clear" w:color="auto" w:fill="FFFFFF"/>
+              </w:rPr>
+              <w:t xml:space="preserve">, </w:t>
+            </w:r>
+            <w:r>
+              <w:rPr>
+                <w:rStyle w:val="pl-pds"/>
+                <w:rFonts w:ascii="Consolas" w:hAnsi="Consolas" w:cs="Consolas"/>
+                <w:color w:val="183691"/>
+                <w:sz w:val="15"/>
+                <w:szCs w:val="15"/>
+                <w:shd w:val="clear" w:color="auto" w:fill="FFFFFF"/>
+              </w:rPr>
+              <w:t>'</w:t>
+            </w:r>
+            <w:r>
+              <w:rPr>
+                <w:rStyle w:val="pl-s"/>
+                <w:rFonts w:ascii="Consolas" w:hAnsi="Consolas" w:cs="Consolas"/>
+                <w:color w:val="183691"/>
+                <w:sz w:val="15"/>
+                <w:szCs w:val="15"/>
+                <w:shd w:val="clear" w:color="auto" w:fill="FFFFFF"/>
+              </w:rPr>
+              <w:t>women</w:t>
+            </w:r>
+            <w:r>
+              <w:rPr>
+                <w:rStyle w:val="pl-pds"/>
+                <w:rFonts w:ascii="Consolas" w:hAnsi="Consolas" w:cs="Consolas"/>
+                <w:color w:val="183691"/>
+                <w:sz w:val="15"/>
+                <w:szCs w:val="15"/>
+                <w:shd w:val="clear" w:color="auto" w:fill="FFFFFF"/>
+              </w:rPr>
+              <w:t>'</w:t>
+            </w:r>
+            <w:r>
+              <w:rPr>
+                <w:rFonts w:ascii="Consolas" w:hAnsi="Consolas" w:cs="Consolas"/>
+                <w:color w:val="333333"/>
+                <w:sz w:val="15"/>
+                <w:szCs w:val="15"/>
+                <w:shd w:val="clear" w:color="auto" w:fill="FFFFFF"/>
+              </w:rPr>
+              <w:t xml:space="preserve">, </w:t>
+            </w:r>
+            <w:r>
+              <w:rPr>
+                <w:rStyle w:val="pl-pds"/>
+                <w:rFonts w:ascii="Consolas" w:hAnsi="Consolas" w:cs="Consolas"/>
+                <w:color w:val="183691"/>
+                <w:sz w:val="15"/>
+                <w:szCs w:val="15"/>
+                <w:shd w:val="clear" w:color="auto" w:fill="FFFFFF"/>
+              </w:rPr>
+              <w:t>'</w:t>
+            </w:r>
+            <w:r>
+              <w:rPr>
+                <w:rStyle w:val="pl-s"/>
+                <w:rFonts w:ascii="Consolas" w:hAnsi="Consolas" w:cs="Consolas"/>
+                <w:color w:val="183691"/>
+                <w:sz w:val="15"/>
+                <w:szCs w:val="15"/>
+                <w:shd w:val="clear" w:color="auto" w:fill="FFFFFF"/>
+              </w:rPr>
+              <w:t>male</w:t>
+            </w:r>
+            <w:r>
+              <w:rPr>
+                <w:rStyle w:val="pl-pds"/>
+                <w:rFonts w:ascii="Consolas" w:hAnsi="Consolas" w:cs="Consolas"/>
+                <w:color w:val="183691"/>
+                <w:sz w:val="15"/>
+                <w:szCs w:val="15"/>
+                <w:shd w:val="clear" w:color="auto" w:fill="FFFFFF"/>
+              </w:rPr>
+              <w:t>'</w:t>
+            </w:r>
+            <w:r>
+              <w:rPr>
+                <w:rFonts w:ascii="Consolas" w:hAnsi="Consolas" w:cs="Consolas"/>
+                <w:color w:val="333333"/>
+                <w:sz w:val="15"/>
+                <w:szCs w:val="15"/>
+                <w:shd w:val="clear" w:color="auto" w:fill="FFFFFF"/>
+              </w:rPr>
+              <w:t xml:space="preserve">, </w:t>
+            </w:r>
+            <w:r>
+              <w:rPr>
+                <w:rStyle w:val="pl-pds"/>
+                <w:rFonts w:ascii="Consolas" w:hAnsi="Consolas" w:cs="Consolas"/>
+                <w:color w:val="183691"/>
+                <w:sz w:val="15"/>
+                <w:szCs w:val="15"/>
+                <w:shd w:val="clear" w:color="auto" w:fill="FFFFFF"/>
+              </w:rPr>
+              <w:t>'</w:t>
+            </w:r>
+            <w:r>
+              <w:rPr>
+                <w:rStyle w:val="pl-s"/>
+                <w:rFonts w:ascii="Consolas" w:hAnsi="Consolas" w:cs="Consolas"/>
+                <w:color w:val="183691"/>
+                <w:sz w:val="15"/>
+                <w:szCs w:val="15"/>
+                <w:shd w:val="clear" w:color="auto" w:fill="FFFFFF"/>
+              </w:rPr>
+              <w:t>female</w:t>
+            </w:r>
+            <w:r>
+              <w:rPr>
+                <w:rStyle w:val="pl-pds"/>
+                <w:rFonts w:ascii="Consolas" w:hAnsi="Consolas" w:cs="Consolas"/>
+                <w:color w:val="183691"/>
+                <w:sz w:val="15"/>
+                <w:szCs w:val="15"/>
+                <w:shd w:val="clear" w:color="auto" w:fill="FFFFFF"/>
+              </w:rPr>
+              <w:t>'</w:t>
+            </w:r>
+            <w:r>
+              <w:rPr>
+                <w:rFonts w:ascii="Consolas" w:hAnsi="Consolas" w:cs="Consolas"/>
+                <w:color w:val="333333"/>
+                <w:sz w:val="15"/>
+                <w:szCs w:val="15"/>
+                <w:shd w:val="clear" w:color="auto" w:fill="FFFFFF"/>
+              </w:rPr>
+              <w:t xml:space="preserve">,  </w:t>
+            </w:r>
+            <w:r>
+              <w:rPr>
+                <w:rStyle w:val="pl-pds"/>
+                <w:rFonts w:ascii="Consolas" w:hAnsi="Consolas" w:cs="Consolas"/>
+                <w:color w:val="183691"/>
+                <w:sz w:val="15"/>
+                <w:szCs w:val="15"/>
+                <w:shd w:val="clear" w:color="auto" w:fill="FFFFFF"/>
+              </w:rPr>
+              <w:t>'</w:t>
+            </w:r>
+            <w:r>
+              <w:rPr>
+                <w:rStyle w:val="pl-s"/>
+                <w:rFonts w:ascii="Consolas" w:hAnsi="Consolas" w:cs="Consolas"/>
+                <w:color w:val="183691"/>
+                <w:sz w:val="15"/>
+                <w:szCs w:val="15"/>
+                <w:shd w:val="clear" w:color="auto" w:fill="FFFFFF"/>
+              </w:rPr>
+              <w:t>politician</w:t>
+            </w:r>
+            <w:r>
+              <w:rPr>
+                <w:rStyle w:val="pl-pds"/>
+                <w:rFonts w:ascii="Consolas" w:hAnsi="Consolas" w:cs="Consolas"/>
+                <w:color w:val="183691"/>
+                <w:sz w:val="15"/>
+                <w:szCs w:val="15"/>
+                <w:shd w:val="clear" w:color="auto" w:fill="FFFFFF"/>
+              </w:rPr>
+              <w:t>'</w:t>
+            </w:r>
+            <w:r>
+              <w:rPr>
+                <w:rFonts w:ascii="Consolas" w:hAnsi="Consolas" w:cs="Consolas"/>
+                <w:color w:val="333333"/>
+                <w:sz w:val="15"/>
+                <w:szCs w:val="15"/>
+                <w:shd w:val="clear" w:color="auto" w:fill="FFFFFF"/>
+              </w:rPr>
+              <w:t xml:space="preserve">, </w:t>
+            </w:r>
+            <w:r>
+              <w:rPr>
+                <w:rStyle w:val="pl-pds"/>
+                <w:rFonts w:ascii="Consolas" w:hAnsi="Consolas" w:cs="Consolas"/>
+                <w:color w:val="183691"/>
+                <w:sz w:val="15"/>
+                <w:szCs w:val="15"/>
+                <w:shd w:val="clear" w:color="auto" w:fill="FFFFFF"/>
+              </w:rPr>
+              <w:t>'</w:t>
+            </w:r>
+            <w:r>
+              <w:rPr>
+                <w:rStyle w:val="pl-s"/>
+                <w:rFonts w:ascii="Consolas" w:hAnsi="Consolas" w:cs="Consolas"/>
+                <w:color w:val="183691"/>
+                <w:sz w:val="15"/>
+                <w:szCs w:val="15"/>
+                <w:shd w:val="clear" w:color="auto" w:fill="FFFFFF"/>
+              </w:rPr>
+              <w:t>artist</w:t>
+            </w:r>
+            <w:r>
+              <w:rPr>
+                <w:rStyle w:val="pl-pds"/>
+                <w:rFonts w:ascii="Consolas" w:hAnsi="Consolas" w:cs="Consolas"/>
+                <w:color w:val="183691"/>
+                <w:sz w:val="15"/>
+                <w:szCs w:val="15"/>
+                <w:shd w:val="clear" w:color="auto" w:fill="FFFFFF"/>
+              </w:rPr>
+              <w:t>'</w:t>
+            </w:r>
+            <w:r>
+              <w:rPr>
+                <w:rFonts w:ascii="Consolas" w:hAnsi="Consolas" w:cs="Consolas"/>
+                <w:color w:val="333333"/>
+                <w:sz w:val="15"/>
+                <w:szCs w:val="15"/>
+                <w:shd w:val="clear" w:color="auto" w:fill="FFFFFF"/>
+              </w:rPr>
+              <w:t xml:space="preserve">, </w:t>
+            </w:r>
+            <w:r>
+              <w:rPr>
+                <w:rStyle w:val="pl-pds"/>
+                <w:rFonts w:ascii="Consolas" w:hAnsi="Consolas" w:cs="Consolas"/>
+                <w:color w:val="183691"/>
+                <w:sz w:val="15"/>
+                <w:szCs w:val="15"/>
+                <w:shd w:val="clear" w:color="auto" w:fill="FFFFFF"/>
+              </w:rPr>
+              <w:t>'</w:t>
+            </w:r>
+            <w:r>
+              <w:rPr>
+                <w:rStyle w:val="pl-s"/>
+                <w:rFonts w:ascii="Consolas" w:hAnsi="Consolas" w:cs="Consolas"/>
+                <w:color w:val="183691"/>
+                <w:sz w:val="15"/>
+                <w:szCs w:val="15"/>
+                <w:shd w:val="clear" w:color="auto" w:fill="FFFFFF"/>
+              </w:rPr>
+              <w:t>writer</w:t>
+            </w:r>
+            <w:r>
+              <w:rPr>
+                <w:rStyle w:val="pl-pds"/>
+                <w:rFonts w:ascii="Consolas" w:hAnsi="Consolas" w:cs="Consolas"/>
+                <w:color w:val="183691"/>
+                <w:sz w:val="15"/>
+                <w:szCs w:val="15"/>
+                <w:shd w:val="clear" w:color="auto" w:fill="FFFFFF"/>
+              </w:rPr>
+              <w:t>'</w:t>
+            </w:r>
+            <w:r>
+              <w:rPr>
+                <w:rFonts w:ascii="Consolas" w:hAnsi="Consolas" w:cs="Consolas"/>
+                <w:color w:val="333333"/>
+                <w:sz w:val="15"/>
+                <w:szCs w:val="15"/>
+                <w:shd w:val="clear" w:color="auto" w:fill="FFFFFF"/>
+              </w:rPr>
+              <w:t xml:space="preserve">, </w:t>
+            </w:r>
+            <w:r>
+              <w:rPr>
+                <w:rStyle w:val="pl-pds"/>
+                <w:rFonts w:ascii="Consolas" w:hAnsi="Consolas" w:cs="Consolas"/>
+                <w:color w:val="183691"/>
+                <w:sz w:val="15"/>
+                <w:szCs w:val="15"/>
+                <w:shd w:val="clear" w:color="auto" w:fill="FFFFFF"/>
+              </w:rPr>
+              <w:t>'</w:t>
+            </w:r>
+            <w:r>
+              <w:rPr>
+                <w:rStyle w:val="pl-s"/>
+                <w:rFonts w:ascii="Consolas" w:hAnsi="Consolas" w:cs="Consolas"/>
+                <w:color w:val="183691"/>
+                <w:sz w:val="15"/>
+                <w:szCs w:val="15"/>
+                <w:shd w:val="clear" w:color="auto" w:fill="FFFFFF"/>
+              </w:rPr>
+              <w:t>athlete</w:t>
+            </w:r>
+            <w:r>
+              <w:rPr>
+                <w:rStyle w:val="pl-pds"/>
+                <w:rFonts w:ascii="Consolas" w:hAnsi="Consolas" w:cs="Consolas"/>
+                <w:color w:val="183691"/>
+                <w:sz w:val="15"/>
+                <w:szCs w:val="15"/>
+                <w:shd w:val="clear" w:color="auto" w:fill="FFFFFF"/>
+              </w:rPr>
+              <w:t>'</w:t>
+            </w:r>
+            <w:r>
+              <w:rPr>
+                <w:rFonts w:ascii="Consolas" w:hAnsi="Consolas" w:cs="Consolas"/>
+                <w:color w:val="333333"/>
+                <w:sz w:val="15"/>
+                <w:szCs w:val="15"/>
+                <w:shd w:val="clear" w:color="auto" w:fill="FFFFFF"/>
+              </w:rPr>
+              <w:t xml:space="preserve">, </w:t>
+            </w:r>
+            <w:r>
+              <w:rPr>
+                <w:rStyle w:val="pl-pds"/>
+                <w:rFonts w:ascii="Consolas" w:hAnsi="Consolas" w:cs="Consolas"/>
+                <w:color w:val="183691"/>
+                <w:sz w:val="15"/>
+                <w:szCs w:val="15"/>
+                <w:shd w:val="clear" w:color="auto" w:fill="FFFFFF"/>
+              </w:rPr>
+              <w:t>'</w:t>
+            </w:r>
+            <w:r>
+              <w:rPr>
+                <w:rStyle w:val="pl-s"/>
+                <w:rFonts w:ascii="Consolas" w:hAnsi="Consolas" w:cs="Consolas"/>
+                <w:color w:val="183691"/>
+                <w:sz w:val="15"/>
+                <w:szCs w:val="15"/>
+                <w:shd w:val="clear" w:color="auto" w:fill="FFFFFF"/>
+              </w:rPr>
+              <w:t>musician</w:t>
+            </w:r>
+            <w:r>
+              <w:rPr>
+                <w:rStyle w:val="pl-pds"/>
+                <w:rFonts w:ascii="Consolas" w:hAnsi="Consolas" w:cs="Consolas"/>
+                <w:color w:val="183691"/>
+                <w:sz w:val="15"/>
+                <w:szCs w:val="15"/>
+                <w:shd w:val="clear" w:color="auto" w:fill="FFFFFF"/>
+              </w:rPr>
+              <w:t>'</w:t>
+            </w:r>
+            <w:r>
+              <w:rPr>
+                <w:rFonts w:ascii="Consolas" w:hAnsi="Consolas" w:cs="Consolas"/>
+                <w:color w:val="333333"/>
+                <w:sz w:val="15"/>
+                <w:szCs w:val="15"/>
+                <w:shd w:val="clear" w:color="auto" w:fill="FFFFFF"/>
+              </w:rPr>
+              <w:t xml:space="preserve">, </w:t>
+            </w:r>
+            <w:r>
+              <w:rPr>
+                <w:rStyle w:val="pl-pds"/>
+                <w:rFonts w:ascii="Consolas" w:hAnsi="Consolas" w:cs="Consolas"/>
+                <w:color w:val="183691"/>
+                <w:sz w:val="15"/>
+                <w:szCs w:val="15"/>
+                <w:shd w:val="clear" w:color="auto" w:fill="FFFFFF"/>
+              </w:rPr>
+              <w:t>'</w:t>
+            </w:r>
+            <w:r>
+              <w:rPr>
+                <w:rStyle w:val="pl-s"/>
+                <w:rFonts w:ascii="Consolas" w:hAnsi="Consolas" w:cs="Consolas"/>
+                <w:color w:val="183691"/>
+                <w:sz w:val="15"/>
+                <w:szCs w:val="15"/>
+                <w:shd w:val="clear" w:color="auto" w:fill="FFFFFF"/>
+              </w:rPr>
+              <w:t>entertainer</w:t>
+            </w:r>
+            <w:r>
+              <w:rPr>
+                <w:rStyle w:val="pl-pds"/>
+                <w:rFonts w:ascii="Consolas" w:hAnsi="Consolas" w:cs="Consolas"/>
+                <w:color w:val="183691"/>
+                <w:sz w:val="15"/>
+                <w:szCs w:val="15"/>
+                <w:shd w:val="clear" w:color="auto" w:fill="FFFFFF"/>
+              </w:rPr>
+              <w:t>'</w:t>
+            </w:r>
+            <w:r>
+              <w:rPr>
+                <w:rFonts w:ascii="Consolas" w:hAnsi="Consolas" w:cs="Consolas"/>
+                <w:color w:val="333333"/>
+                <w:sz w:val="15"/>
+                <w:szCs w:val="15"/>
+                <w:shd w:val="clear" w:color="auto" w:fill="FFFFFF"/>
+              </w:rPr>
+              <w:t xml:space="preserve">, </w:t>
+            </w:r>
+            <w:r>
+              <w:rPr>
+                <w:rStyle w:val="pl-pds"/>
+                <w:rFonts w:ascii="Consolas" w:hAnsi="Consolas" w:cs="Consolas"/>
+                <w:color w:val="183691"/>
+                <w:sz w:val="15"/>
+                <w:szCs w:val="15"/>
+                <w:shd w:val="clear" w:color="auto" w:fill="FFFFFF"/>
+              </w:rPr>
+              <w:t>'</w:t>
+            </w:r>
+            <w:r>
+              <w:rPr>
+                <w:rStyle w:val="pl-s"/>
+                <w:rFonts w:ascii="Consolas" w:hAnsi="Consolas" w:cs="Consolas"/>
+                <w:color w:val="183691"/>
+                <w:sz w:val="15"/>
+                <w:szCs w:val="15"/>
+                <w:shd w:val="clear" w:color="auto" w:fill="FFFFFF"/>
+              </w:rPr>
+              <w:t>actor</w:t>
+            </w:r>
+            <w:r>
+              <w:rPr>
+                <w:rStyle w:val="pl-pds"/>
+                <w:rFonts w:ascii="Consolas" w:hAnsi="Consolas" w:cs="Consolas"/>
+                <w:color w:val="183691"/>
+                <w:sz w:val="15"/>
+                <w:szCs w:val="15"/>
+                <w:shd w:val="clear" w:color="auto" w:fill="FFFFFF"/>
+              </w:rPr>
+              <w:t>'</w:t>
+            </w:r>
+            <w:r>
+              <w:rPr>
+                <w:rFonts w:ascii="Consolas" w:hAnsi="Consolas" w:cs="Consolas"/>
+                <w:color w:val="333333"/>
+                <w:sz w:val="15"/>
+                <w:szCs w:val="15"/>
+                <w:shd w:val="clear" w:color="auto" w:fill="FFFFFF"/>
+              </w:rPr>
+              <w:t xml:space="preserve">, </w:t>
+            </w:r>
+            <w:r>
+              <w:rPr>
+                <w:rStyle w:val="pl-pds"/>
+                <w:rFonts w:ascii="Consolas" w:hAnsi="Consolas" w:cs="Consolas"/>
+                <w:color w:val="183691"/>
+                <w:sz w:val="15"/>
+                <w:szCs w:val="15"/>
+                <w:shd w:val="clear" w:color="auto" w:fill="FFFFFF"/>
+              </w:rPr>
+              <w:t>'</w:t>
+            </w:r>
+            <w:r>
+              <w:rPr>
+                <w:rStyle w:val="pl-s"/>
+                <w:rFonts w:ascii="Consolas" w:hAnsi="Consolas" w:cs="Consolas"/>
+                <w:color w:val="183691"/>
+                <w:sz w:val="15"/>
+                <w:szCs w:val="15"/>
+                <w:shd w:val="clear" w:color="auto" w:fill="FFFFFF"/>
+              </w:rPr>
+              <w:t>director</w:t>
+            </w:r>
+            <w:r>
+              <w:rPr>
+                <w:rStyle w:val="pl-pds"/>
+                <w:rFonts w:ascii="Consolas" w:hAnsi="Consolas" w:cs="Consolas"/>
+                <w:color w:val="183691"/>
+                <w:sz w:val="15"/>
+                <w:szCs w:val="15"/>
+                <w:shd w:val="clear" w:color="auto" w:fill="FFFFFF"/>
+              </w:rPr>
+              <w:t>'</w:t>
+            </w:r>
+            <w:r>
+              <w:rPr>
+                <w:rFonts w:ascii="Consolas" w:hAnsi="Consolas" w:cs="Consolas"/>
+                <w:color w:val="333333"/>
+                <w:sz w:val="15"/>
+                <w:szCs w:val="15"/>
+                <w:shd w:val="clear" w:color="auto" w:fill="FFFFFF"/>
+              </w:rPr>
+              <w:t xml:space="preserve">, </w:t>
+            </w:r>
+            <w:r>
+              <w:rPr>
+                <w:rStyle w:val="pl-pds"/>
+                <w:rFonts w:ascii="Consolas" w:hAnsi="Consolas" w:cs="Consolas"/>
+                <w:color w:val="183691"/>
+                <w:sz w:val="15"/>
+                <w:szCs w:val="15"/>
+                <w:shd w:val="clear" w:color="auto" w:fill="FFFFFF"/>
+              </w:rPr>
+              <w:t>'</w:t>
+            </w:r>
+            <w:r>
+              <w:rPr>
+                <w:rStyle w:val="pl-s"/>
+                <w:rFonts w:ascii="Consolas" w:hAnsi="Consolas" w:cs="Consolas"/>
+                <w:color w:val="183691"/>
+                <w:sz w:val="15"/>
+                <w:szCs w:val="15"/>
+                <w:shd w:val="clear" w:color="auto" w:fill="FFFFFF"/>
+              </w:rPr>
+              <w:t>author</w:t>
+            </w:r>
+            <w:r>
+              <w:rPr>
+                <w:rStyle w:val="pl-pds"/>
+                <w:rFonts w:ascii="Consolas" w:hAnsi="Consolas" w:cs="Consolas"/>
+                <w:color w:val="183691"/>
+                <w:sz w:val="15"/>
+                <w:szCs w:val="15"/>
+                <w:shd w:val="clear" w:color="auto" w:fill="FFFFFF"/>
+              </w:rPr>
+              <w:t>'</w:t>
+            </w:r>
+            <w:r>
+              <w:rPr>
+                <w:rFonts w:ascii="Consolas" w:hAnsi="Consolas" w:cs="Consolas"/>
+                <w:color w:val="333333"/>
+                <w:sz w:val="15"/>
+                <w:szCs w:val="15"/>
+                <w:shd w:val="clear" w:color="auto" w:fill="FFFFFF"/>
+              </w:rPr>
+              <w:t xml:space="preserve">, </w:t>
+            </w:r>
+            <w:r>
+              <w:rPr>
+                <w:rStyle w:val="pl-pds"/>
+                <w:rFonts w:ascii="Consolas" w:hAnsi="Consolas" w:cs="Consolas"/>
+                <w:color w:val="183691"/>
+                <w:sz w:val="15"/>
+                <w:szCs w:val="15"/>
+                <w:shd w:val="clear" w:color="auto" w:fill="FFFFFF"/>
+              </w:rPr>
+              <w:t>'</w:t>
+            </w:r>
+            <w:r>
+              <w:rPr>
+                <w:rStyle w:val="pl-s"/>
+                <w:rFonts w:ascii="Consolas" w:hAnsi="Consolas" w:cs="Consolas"/>
+                <w:color w:val="183691"/>
+                <w:sz w:val="15"/>
+                <w:szCs w:val="15"/>
+                <w:shd w:val="clear" w:color="auto" w:fill="FFFFFF"/>
+              </w:rPr>
+              <w:t>comedian</w:t>
+            </w:r>
+            <w:r>
+              <w:rPr>
+                <w:rStyle w:val="pl-pds"/>
+                <w:rFonts w:ascii="Consolas" w:hAnsi="Consolas" w:cs="Consolas"/>
+                <w:color w:val="183691"/>
+                <w:sz w:val="15"/>
+                <w:szCs w:val="15"/>
+                <w:shd w:val="clear" w:color="auto" w:fill="FFFFFF"/>
+              </w:rPr>
+              <w:t>'</w:t>
+            </w:r>
+            <w:r>
+              <w:rPr>
+                <w:rFonts w:ascii="Consolas" w:hAnsi="Consolas" w:cs="Consolas"/>
+                <w:color w:val="333333"/>
+                <w:sz w:val="15"/>
+                <w:szCs w:val="15"/>
+                <w:shd w:val="clear" w:color="auto" w:fill="FFFFFF"/>
+              </w:rPr>
+              <w:t>,</w:t>
+            </w:r>
+            <w:r>
+              <w:t xml:space="preserve"> </w:t>
+            </w:r>
+            <w:r>
+              <w:rPr>
+                <w:rStyle w:val="pl-pds"/>
+                <w:rFonts w:ascii="Consolas" w:hAnsi="Consolas" w:cs="Consolas"/>
+                <w:color w:val="183691"/>
+                <w:sz w:val="15"/>
+                <w:szCs w:val="15"/>
+                <w:shd w:val="clear" w:color="auto" w:fill="FFFFFF"/>
+              </w:rPr>
+              <w:t>'</w:t>
+            </w:r>
+            <w:r>
+              <w:rPr>
+                <w:rStyle w:val="pl-s"/>
+                <w:rFonts w:ascii="Consolas" w:hAnsi="Consolas" w:cs="Consolas"/>
+                <w:color w:val="183691"/>
+                <w:sz w:val="15"/>
+                <w:szCs w:val="15"/>
+                <w:shd w:val="clear" w:color="auto" w:fill="FFFFFF"/>
+              </w:rPr>
+              <w:t>husband</w:t>
+            </w:r>
+            <w:r>
+              <w:rPr>
+                <w:rStyle w:val="pl-pds"/>
+                <w:rFonts w:ascii="Consolas" w:hAnsi="Consolas" w:cs="Consolas"/>
+                <w:color w:val="183691"/>
+                <w:sz w:val="15"/>
+                <w:szCs w:val="15"/>
+                <w:shd w:val="clear" w:color="auto" w:fill="FFFFFF"/>
+              </w:rPr>
+              <w:t>'</w:t>
+            </w:r>
+            <w:r>
+              <w:rPr>
+                <w:rFonts w:ascii="Consolas" w:hAnsi="Consolas" w:cs="Consolas"/>
+                <w:color w:val="333333"/>
+                <w:sz w:val="15"/>
+                <w:szCs w:val="15"/>
+                <w:shd w:val="clear" w:color="auto" w:fill="FFFFFF"/>
+              </w:rPr>
+              <w:t xml:space="preserve">, </w:t>
+            </w:r>
+            <w:r>
+              <w:rPr>
+                <w:rStyle w:val="pl-pds"/>
+                <w:rFonts w:ascii="Consolas" w:hAnsi="Consolas" w:cs="Consolas"/>
+                <w:color w:val="183691"/>
+                <w:sz w:val="15"/>
+                <w:szCs w:val="15"/>
+                <w:shd w:val="clear" w:color="auto" w:fill="FFFFFF"/>
+              </w:rPr>
+              <w:t>'</w:t>
+            </w:r>
+            <w:r>
+              <w:rPr>
+                <w:rStyle w:val="pl-s"/>
+                <w:rFonts w:ascii="Consolas" w:hAnsi="Consolas" w:cs="Consolas"/>
+                <w:color w:val="183691"/>
+                <w:sz w:val="15"/>
+                <w:szCs w:val="15"/>
+                <w:shd w:val="clear" w:color="auto" w:fill="FFFFFF"/>
+              </w:rPr>
+              <w:t>wife</w:t>
+            </w:r>
+            <w:r>
+              <w:rPr>
+                <w:rStyle w:val="pl-pds"/>
+                <w:rFonts w:ascii="Consolas" w:hAnsi="Consolas" w:cs="Consolas"/>
+                <w:color w:val="183691"/>
+                <w:sz w:val="15"/>
+                <w:szCs w:val="15"/>
+                <w:shd w:val="clear" w:color="auto" w:fill="FFFFFF"/>
+              </w:rPr>
+              <w:t>'</w:t>
+            </w:r>
+            <w:r>
+              <w:rPr>
+                <w:rFonts w:ascii="Consolas" w:hAnsi="Consolas" w:cs="Consolas"/>
+                <w:color w:val="333333"/>
+                <w:sz w:val="15"/>
+                <w:szCs w:val="15"/>
+                <w:shd w:val="clear" w:color="auto" w:fill="FFFFFF"/>
+              </w:rPr>
+              <w:t xml:space="preserve">, </w:t>
+            </w:r>
+            <w:r>
+              <w:rPr>
+                <w:rStyle w:val="pl-pds"/>
+                <w:rFonts w:ascii="Consolas" w:hAnsi="Consolas" w:cs="Consolas"/>
+                <w:color w:val="183691"/>
+                <w:sz w:val="15"/>
+                <w:szCs w:val="15"/>
+                <w:shd w:val="clear" w:color="auto" w:fill="FFFFFF"/>
+              </w:rPr>
+              <w:t>'</w:t>
+            </w:r>
+            <w:r>
+              <w:rPr>
+                <w:rStyle w:val="pl-s"/>
+                <w:rFonts w:ascii="Consolas" w:hAnsi="Consolas" w:cs="Consolas"/>
+                <w:color w:val="183691"/>
+                <w:sz w:val="15"/>
+                <w:szCs w:val="15"/>
+                <w:shd w:val="clear" w:color="auto" w:fill="FFFFFF"/>
+              </w:rPr>
+              <w:t>son</w:t>
+            </w:r>
+            <w:r>
+              <w:rPr>
+                <w:rStyle w:val="pl-pds"/>
+                <w:rFonts w:ascii="Consolas" w:hAnsi="Consolas" w:cs="Consolas"/>
+                <w:color w:val="183691"/>
+                <w:sz w:val="15"/>
+                <w:szCs w:val="15"/>
+                <w:shd w:val="clear" w:color="auto" w:fill="FFFFFF"/>
+              </w:rPr>
+              <w:t>'</w:t>
+            </w:r>
+            <w:r>
+              <w:rPr>
+                <w:rFonts w:ascii="Consolas" w:hAnsi="Consolas" w:cs="Consolas"/>
+                <w:color w:val="333333"/>
+                <w:sz w:val="15"/>
+                <w:szCs w:val="15"/>
+                <w:shd w:val="clear" w:color="auto" w:fill="FFFFFF"/>
+              </w:rPr>
+              <w:t xml:space="preserve">, </w:t>
+            </w:r>
+            <w:r>
+              <w:rPr>
+                <w:rStyle w:val="pl-pds"/>
+                <w:rFonts w:ascii="Consolas" w:hAnsi="Consolas" w:cs="Consolas"/>
+                <w:color w:val="183691"/>
+                <w:sz w:val="15"/>
+                <w:szCs w:val="15"/>
+                <w:shd w:val="clear" w:color="auto" w:fill="FFFFFF"/>
+              </w:rPr>
+              <w:t>'</w:t>
+            </w:r>
+            <w:r>
+              <w:rPr>
+                <w:rStyle w:val="pl-s"/>
+                <w:rFonts w:ascii="Consolas" w:hAnsi="Consolas" w:cs="Consolas"/>
+                <w:color w:val="183691"/>
+                <w:sz w:val="15"/>
+                <w:szCs w:val="15"/>
+                <w:shd w:val="clear" w:color="auto" w:fill="FFFFFF"/>
+              </w:rPr>
+              <w:t>daughter</w:t>
+            </w:r>
+            <w:r>
+              <w:rPr>
+                <w:rStyle w:val="pl-pds"/>
+                <w:rFonts w:ascii="Consolas" w:hAnsi="Consolas" w:cs="Consolas"/>
+                <w:color w:val="183691"/>
+                <w:sz w:val="15"/>
+                <w:szCs w:val="15"/>
+                <w:shd w:val="clear" w:color="auto" w:fill="FFFFFF"/>
+              </w:rPr>
+              <w:t>'</w:t>
+            </w:r>
+            <w:r>
+              <w:rPr>
+                <w:rFonts w:ascii="Consolas" w:hAnsi="Consolas" w:cs="Consolas"/>
+                <w:color w:val="333333"/>
+                <w:sz w:val="15"/>
+                <w:szCs w:val="15"/>
+                <w:shd w:val="clear" w:color="auto" w:fill="FFFFFF"/>
+              </w:rPr>
+              <w:t xml:space="preserve">, </w:t>
+            </w:r>
+            <w:r>
+              <w:rPr>
+                <w:rStyle w:val="pl-pds"/>
+                <w:rFonts w:ascii="Consolas" w:hAnsi="Consolas" w:cs="Consolas"/>
+                <w:color w:val="183691"/>
+                <w:sz w:val="15"/>
+                <w:szCs w:val="15"/>
+                <w:shd w:val="clear" w:color="auto" w:fill="FFFFFF"/>
+              </w:rPr>
+              <w:t>'</w:t>
+            </w:r>
+            <w:r>
+              <w:rPr>
+                <w:rStyle w:val="pl-s"/>
+                <w:rFonts w:ascii="Consolas" w:hAnsi="Consolas" w:cs="Consolas"/>
+                <w:color w:val="183691"/>
+                <w:sz w:val="15"/>
+                <w:szCs w:val="15"/>
+                <w:shd w:val="clear" w:color="auto" w:fill="FFFFFF"/>
+              </w:rPr>
+              <w:t>brother</w:t>
+            </w:r>
+            <w:r>
+              <w:rPr>
+                <w:rStyle w:val="pl-pds"/>
+                <w:rFonts w:ascii="Consolas" w:hAnsi="Consolas" w:cs="Consolas"/>
+                <w:color w:val="183691"/>
+                <w:sz w:val="15"/>
+                <w:szCs w:val="15"/>
+                <w:shd w:val="clear" w:color="auto" w:fill="FFFFFF"/>
+              </w:rPr>
+              <w:t>'</w:t>
+            </w:r>
+            <w:r>
+              <w:rPr>
+                <w:rFonts w:ascii="Consolas" w:hAnsi="Consolas" w:cs="Consolas"/>
+                <w:color w:val="333333"/>
+                <w:sz w:val="15"/>
+                <w:szCs w:val="15"/>
+                <w:shd w:val="clear" w:color="auto" w:fill="FFFFFF"/>
+              </w:rPr>
+              <w:t xml:space="preserve">, </w:t>
+            </w:r>
+            <w:r>
+              <w:rPr>
+                <w:rStyle w:val="pl-pds"/>
+                <w:rFonts w:ascii="Consolas" w:hAnsi="Consolas" w:cs="Consolas"/>
+                <w:color w:val="183691"/>
+                <w:sz w:val="15"/>
+                <w:szCs w:val="15"/>
+                <w:shd w:val="clear" w:color="auto" w:fill="FFFFFF"/>
+              </w:rPr>
+              <w:t>'</w:t>
+            </w:r>
+            <w:r>
+              <w:rPr>
+                <w:rStyle w:val="pl-s"/>
+                <w:rFonts w:ascii="Consolas" w:hAnsi="Consolas" w:cs="Consolas"/>
+                <w:color w:val="183691"/>
+                <w:sz w:val="15"/>
+                <w:szCs w:val="15"/>
+                <w:shd w:val="clear" w:color="auto" w:fill="FFFFFF"/>
+              </w:rPr>
+              <w:t>sister</w:t>
+            </w:r>
+            <w:r>
+              <w:rPr>
+                <w:rStyle w:val="pl-pds"/>
+                <w:rFonts w:ascii="Consolas" w:hAnsi="Consolas" w:cs="Consolas"/>
+                <w:color w:val="183691"/>
+                <w:sz w:val="15"/>
+                <w:szCs w:val="15"/>
+                <w:shd w:val="clear" w:color="auto" w:fill="FFFFFF"/>
+              </w:rPr>
+              <w:t>'</w:t>
+            </w:r>
+          </w:p>
+        </w:tc>
+      </w:tr>
+      <w:tr>
+        <w:tc>
+          <w:tcPr>
+            <w:tcW w:w="4261" w:type="dxa"/>
+          </w:tcPr>
+          <w:p>
+            <w:pPr>
+              <w:bidi w:val="0"/>
+            </w:pPr>
+            <w:r>
+              <w:t>Company</w:t>
+            </w:r>
+          </w:p>
+        </w:tc>
+        <w:tc>
+          <w:tcPr>
+            <w:tcW w:w="4261" w:type="dxa"/>
+          </w:tcPr>
+          <w:p>
+            <w:pPr>
+              <w:bidi w:val="0"/>
+            </w:pPr>
+            <w:r>
+              <w:rPr>
+                <w:rStyle w:val="pl-pds"/>
+                <w:rFonts w:ascii="Consolas" w:hAnsi="Consolas" w:cs="Consolas"/>
+                <w:color w:val="183691"/>
+                <w:sz w:val="15"/>
+                <w:szCs w:val="15"/>
+                <w:shd w:val="clear" w:color="auto" w:fill="FFFFFF"/>
+              </w:rPr>
+              <w:t>'</w:t>
+            </w:r>
+            <w:proofErr w:type="spellStart"/>
+            <w:r>
+              <w:rPr>
+                <w:rStyle w:val="pl-s"/>
+                <w:rFonts w:ascii="Consolas" w:hAnsi="Consolas" w:cs="Consolas"/>
+                <w:color w:val="183691"/>
+                <w:sz w:val="15"/>
+                <w:szCs w:val="15"/>
+                <w:shd w:val="clear" w:color="auto" w:fill="FFFFFF"/>
+              </w:rPr>
+              <w:t>corp</w:t>
+            </w:r>
+            <w:proofErr w:type="spellEnd"/>
+            <w:r>
+              <w:rPr>
+                <w:rStyle w:val="pl-pds"/>
+                <w:rFonts w:ascii="Consolas" w:hAnsi="Consolas" w:cs="Consolas"/>
+                <w:color w:val="183691"/>
+                <w:sz w:val="15"/>
+                <w:szCs w:val="15"/>
+                <w:shd w:val="clear" w:color="auto" w:fill="FFFFFF"/>
+              </w:rPr>
+              <w:t>'</w:t>
+            </w:r>
+            <w:r>
+              <w:rPr>
+                <w:rFonts w:ascii="Consolas" w:hAnsi="Consolas" w:cs="Consolas"/>
+                <w:color w:val="333333"/>
+                <w:sz w:val="15"/>
+                <w:szCs w:val="15"/>
+                <w:shd w:val="clear" w:color="auto" w:fill="FFFFFF"/>
+              </w:rPr>
+              <w:t xml:space="preserve">, </w:t>
+            </w:r>
+            <w:r>
+              <w:rPr>
+                <w:rStyle w:val="pl-pds"/>
+                <w:rFonts w:ascii="Consolas" w:hAnsi="Consolas" w:cs="Consolas"/>
+                <w:color w:val="183691"/>
+                <w:sz w:val="15"/>
+                <w:szCs w:val="15"/>
+                <w:shd w:val="clear" w:color="auto" w:fill="FFFFFF"/>
+              </w:rPr>
+              <w:t>'</w:t>
+            </w:r>
+            <w:r>
+              <w:rPr>
+                <w:rStyle w:val="pl-s"/>
+                <w:rFonts w:ascii="Consolas" w:hAnsi="Consolas" w:cs="Consolas"/>
+                <w:color w:val="183691"/>
+                <w:sz w:val="15"/>
+                <w:szCs w:val="15"/>
+                <w:shd w:val="clear" w:color="auto" w:fill="FFFFFF"/>
+              </w:rPr>
+              <w:t>corporation</w:t>
+            </w:r>
+            <w:r>
+              <w:rPr>
+                <w:rStyle w:val="pl-pds"/>
+                <w:rFonts w:ascii="Consolas" w:hAnsi="Consolas" w:cs="Consolas"/>
+                <w:color w:val="183691"/>
+                <w:sz w:val="15"/>
+                <w:szCs w:val="15"/>
+                <w:shd w:val="clear" w:color="auto" w:fill="FFFFFF"/>
+              </w:rPr>
+              <w:t>'</w:t>
+            </w:r>
+            <w:r>
+              <w:rPr>
+                <w:rFonts w:ascii="Consolas" w:hAnsi="Consolas" w:cs="Consolas"/>
+                <w:color w:val="333333"/>
+                <w:sz w:val="15"/>
+                <w:szCs w:val="15"/>
+                <w:shd w:val="clear" w:color="auto" w:fill="FFFFFF"/>
+              </w:rPr>
+              <w:t xml:space="preserve">, </w:t>
+            </w:r>
+            <w:r>
+              <w:rPr>
+                <w:rStyle w:val="pl-pds"/>
+                <w:rFonts w:ascii="Consolas" w:hAnsi="Consolas" w:cs="Consolas"/>
+                <w:color w:val="183691"/>
+                <w:sz w:val="15"/>
+                <w:szCs w:val="15"/>
+                <w:shd w:val="clear" w:color="auto" w:fill="FFFFFF"/>
+              </w:rPr>
+              <w:t>'</w:t>
+            </w:r>
+            <w:r>
+              <w:rPr>
+                <w:rStyle w:val="pl-s"/>
+                <w:rFonts w:ascii="Consolas" w:hAnsi="Consolas" w:cs="Consolas"/>
+                <w:color w:val="183691"/>
+                <w:sz w:val="15"/>
+                <w:szCs w:val="15"/>
+                <w:shd w:val="clear" w:color="auto" w:fill="FFFFFF"/>
+              </w:rPr>
+              <w:t>company</w:t>
+            </w:r>
+            <w:r>
+              <w:rPr>
+                <w:rStyle w:val="pl-pds"/>
+                <w:rFonts w:ascii="Consolas" w:hAnsi="Consolas" w:cs="Consolas"/>
+                <w:color w:val="183691"/>
+                <w:sz w:val="15"/>
+                <w:szCs w:val="15"/>
+                <w:shd w:val="clear" w:color="auto" w:fill="FFFFFF"/>
+              </w:rPr>
+              <w:t>'</w:t>
+            </w:r>
+            <w:r>
+              <w:rPr>
+                <w:rFonts w:ascii="Consolas" w:hAnsi="Consolas" w:cs="Consolas"/>
+                <w:color w:val="333333"/>
+                <w:sz w:val="15"/>
+                <w:szCs w:val="15"/>
+                <w:shd w:val="clear" w:color="auto" w:fill="FFFFFF"/>
+              </w:rPr>
+              <w:t xml:space="preserve">, </w:t>
+            </w:r>
+            <w:r>
+              <w:rPr>
+                <w:rStyle w:val="pl-pds"/>
+                <w:rFonts w:ascii="Consolas" w:hAnsi="Consolas" w:cs="Consolas"/>
+                <w:color w:val="183691"/>
+                <w:sz w:val="15"/>
+                <w:szCs w:val="15"/>
+                <w:shd w:val="clear" w:color="auto" w:fill="FFFFFF"/>
+              </w:rPr>
+              <w:t>'</w:t>
+            </w:r>
+            <w:r>
+              <w:rPr>
+                <w:rStyle w:val="pl-s"/>
+                <w:rFonts w:ascii="Consolas" w:hAnsi="Consolas" w:cs="Consolas"/>
+                <w:color w:val="183691"/>
+                <w:sz w:val="15"/>
+                <w:szCs w:val="15"/>
+                <w:shd w:val="clear" w:color="auto" w:fill="FFFFFF"/>
+              </w:rPr>
+              <w:t>companies</w:t>
+            </w:r>
+            <w:r>
+              <w:rPr>
+                <w:rStyle w:val="pl-pds"/>
+                <w:rFonts w:ascii="Consolas" w:hAnsi="Consolas" w:cs="Consolas"/>
+                <w:color w:val="183691"/>
+                <w:sz w:val="15"/>
+                <w:szCs w:val="15"/>
+                <w:shd w:val="clear" w:color="auto" w:fill="FFFFFF"/>
+              </w:rPr>
+              <w:t>'</w:t>
+            </w:r>
+            <w:r>
+              <w:rPr>
+                <w:rFonts w:ascii="Consolas" w:hAnsi="Consolas" w:cs="Consolas"/>
+                <w:color w:val="333333"/>
+                <w:sz w:val="15"/>
+                <w:szCs w:val="15"/>
+                <w:shd w:val="clear" w:color="auto" w:fill="FFFFFF"/>
+              </w:rPr>
+              <w:t xml:space="preserve">, </w:t>
+            </w:r>
+            <w:r>
+              <w:rPr>
+                <w:rStyle w:val="pl-pds"/>
+                <w:rFonts w:ascii="Consolas" w:hAnsi="Consolas" w:cs="Consolas"/>
+                <w:color w:val="183691"/>
+                <w:sz w:val="15"/>
+                <w:szCs w:val="15"/>
+                <w:shd w:val="clear" w:color="auto" w:fill="FFFFFF"/>
+              </w:rPr>
+              <w:t>'</w:t>
+            </w:r>
+            <w:r>
+              <w:rPr>
+                <w:rStyle w:val="pl-s"/>
+                <w:rFonts w:ascii="Consolas" w:hAnsi="Consolas" w:cs="Consolas"/>
+                <w:color w:val="183691"/>
+                <w:sz w:val="15"/>
+                <w:szCs w:val="15"/>
+                <w:shd w:val="clear" w:color="auto" w:fill="FFFFFF"/>
+              </w:rPr>
+              <w:t>inc</w:t>
+            </w:r>
+            <w:r>
+              <w:rPr>
+                <w:rStyle w:val="pl-pds"/>
+                <w:rFonts w:ascii="Consolas" w:hAnsi="Consolas" w:cs="Consolas"/>
+                <w:color w:val="183691"/>
+                <w:sz w:val="15"/>
+                <w:szCs w:val="15"/>
+                <w:shd w:val="clear" w:color="auto" w:fill="FFFFFF"/>
+              </w:rPr>
+              <w:t>'</w:t>
+            </w:r>
+            <w:r>
+              <w:rPr>
+                <w:rFonts w:ascii="Consolas" w:hAnsi="Consolas" w:cs="Consolas"/>
+                <w:color w:val="333333"/>
+                <w:sz w:val="15"/>
+                <w:szCs w:val="15"/>
+                <w:shd w:val="clear" w:color="auto" w:fill="FFFFFF"/>
+              </w:rPr>
+              <w:t xml:space="preserve">, </w:t>
+            </w:r>
+            <w:r>
+              <w:rPr>
+                <w:rStyle w:val="pl-pds"/>
+                <w:rFonts w:ascii="Consolas" w:hAnsi="Consolas" w:cs="Consolas"/>
+                <w:color w:val="183691"/>
+                <w:sz w:val="15"/>
+                <w:szCs w:val="15"/>
+                <w:shd w:val="clear" w:color="auto" w:fill="FFFFFF"/>
+              </w:rPr>
+              <w:t>'</w:t>
+            </w:r>
+            <w:r>
+              <w:rPr>
+                <w:rStyle w:val="pl-s"/>
+                <w:rFonts w:ascii="Consolas" w:hAnsi="Consolas" w:cs="Consolas"/>
+                <w:color w:val="183691"/>
+                <w:sz w:val="15"/>
+                <w:szCs w:val="15"/>
+                <w:shd w:val="clear" w:color="auto" w:fill="FFFFFF"/>
+              </w:rPr>
+              <w:t>conglomerate</w:t>
+            </w:r>
+            <w:r>
+              <w:rPr>
+                <w:rStyle w:val="pl-pds"/>
+                <w:rFonts w:ascii="Consolas" w:hAnsi="Consolas" w:cs="Consolas"/>
+                <w:color w:val="183691"/>
+                <w:sz w:val="15"/>
+                <w:szCs w:val="15"/>
+                <w:shd w:val="clear" w:color="auto" w:fill="FFFFFF"/>
+              </w:rPr>
+              <w:t>'</w:t>
+            </w:r>
+            <w:r>
+              <w:rPr>
+                <w:rFonts w:ascii="Consolas" w:hAnsi="Consolas" w:cs="Consolas"/>
+                <w:color w:val="333333"/>
+                <w:sz w:val="15"/>
+                <w:szCs w:val="15"/>
+                <w:shd w:val="clear" w:color="auto" w:fill="FFFFFF"/>
+              </w:rPr>
+              <w:t>,</w:t>
+            </w:r>
+            <w:r>
+              <w:t xml:space="preserve"> </w:t>
+            </w:r>
+            <w:r>
+              <w:rPr>
+                <w:rStyle w:val="pl-pds"/>
+                <w:rFonts w:ascii="Consolas" w:hAnsi="Consolas" w:cs="Consolas"/>
+                <w:color w:val="183691"/>
+                <w:sz w:val="15"/>
+                <w:szCs w:val="15"/>
+                <w:shd w:val="clear" w:color="auto" w:fill="FFFFFF"/>
+              </w:rPr>
+              <w:t>'</w:t>
+            </w:r>
+            <w:r>
+              <w:rPr>
+                <w:rStyle w:val="pl-s"/>
+                <w:rFonts w:ascii="Consolas" w:hAnsi="Consolas" w:cs="Consolas"/>
+                <w:color w:val="183691"/>
+                <w:sz w:val="15"/>
+                <w:szCs w:val="15"/>
+                <w:shd w:val="clear" w:color="auto" w:fill="FFFFFF"/>
+              </w:rPr>
+              <w:t>founded</w:t>
+            </w:r>
+            <w:r>
+              <w:rPr>
+                <w:rStyle w:val="pl-pds"/>
+                <w:rFonts w:ascii="Consolas" w:hAnsi="Consolas" w:cs="Consolas"/>
+                <w:color w:val="183691"/>
+                <w:sz w:val="15"/>
+                <w:szCs w:val="15"/>
+                <w:shd w:val="clear" w:color="auto" w:fill="FFFFFF"/>
+              </w:rPr>
+              <w:t>'</w:t>
+            </w:r>
+            <w:r>
+              <w:rPr>
+                <w:rFonts w:ascii="Consolas" w:hAnsi="Consolas" w:cs="Consolas"/>
+                <w:color w:val="333333"/>
+                <w:sz w:val="15"/>
+                <w:szCs w:val="15"/>
+                <w:shd w:val="clear" w:color="auto" w:fill="FFFFFF"/>
+              </w:rPr>
+              <w:t xml:space="preserve">, </w:t>
+            </w:r>
+            <w:r>
+              <w:rPr>
+                <w:rStyle w:val="pl-pds"/>
+                <w:rFonts w:ascii="Consolas" w:hAnsi="Consolas" w:cs="Consolas"/>
+                <w:color w:val="183691"/>
+                <w:sz w:val="15"/>
+                <w:szCs w:val="15"/>
+                <w:shd w:val="clear" w:color="auto" w:fill="FFFFFF"/>
+              </w:rPr>
+              <w:t>'</w:t>
+            </w:r>
+            <w:r>
+              <w:rPr>
+                <w:rStyle w:val="pl-s"/>
+                <w:rFonts w:ascii="Consolas" w:hAnsi="Consolas" w:cs="Consolas"/>
+                <w:color w:val="183691"/>
+                <w:sz w:val="15"/>
+                <w:szCs w:val="15"/>
+                <w:shd w:val="clear" w:color="auto" w:fill="FFFFFF"/>
+              </w:rPr>
+              <w:t>headquarters</w:t>
+            </w:r>
+            <w:r>
+              <w:rPr>
+                <w:rStyle w:val="pl-pds"/>
+                <w:rFonts w:ascii="Consolas" w:hAnsi="Consolas" w:cs="Consolas"/>
+                <w:color w:val="183691"/>
+                <w:sz w:val="15"/>
+                <w:szCs w:val="15"/>
+                <w:shd w:val="clear" w:color="auto" w:fill="FFFFFF"/>
+              </w:rPr>
+              <w:t>'</w:t>
+            </w:r>
+            <w:r>
+              <w:rPr>
+                <w:rFonts w:ascii="Consolas" w:hAnsi="Consolas" w:cs="Consolas"/>
+                <w:color w:val="333333"/>
+                <w:sz w:val="15"/>
+                <w:szCs w:val="15"/>
+                <w:shd w:val="clear" w:color="auto" w:fill="FFFFFF"/>
+              </w:rPr>
+              <w:t xml:space="preserve">, </w:t>
+            </w:r>
+            <w:r>
+              <w:rPr>
+                <w:rStyle w:val="pl-pds"/>
+                <w:rFonts w:ascii="Consolas" w:hAnsi="Consolas" w:cs="Consolas"/>
+                <w:color w:val="183691"/>
+                <w:sz w:val="15"/>
+                <w:szCs w:val="15"/>
+                <w:shd w:val="clear" w:color="auto" w:fill="FFFFFF"/>
+              </w:rPr>
+              <w:t>'</w:t>
+            </w:r>
+            <w:r>
+              <w:rPr>
+                <w:rStyle w:val="pl-s"/>
+                <w:rFonts w:ascii="Consolas" w:hAnsi="Consolas" w:cs="Consolas"/>
+                <w:color w:val="183691"/>
+                <w:sz w:val="15"/>
+                <w:szCs w:val="15"/>
+                <w:shd w:val="clear" w:color="auto" w:fill="FFFFFF"/>
+              </w:rPr>
+              <w:t>headquartered</w:t>
+            </w:r>
+            <w:r>
+              <w:rPr>
+                <w:rStyle w:val="pl-pds"/>
+                <w:rFonts w:ascii="Consolas" w:hAnsi="Consolas" w:cs="Consolas"/>
+                <w:color w:val="183691"/>
+                <w:sz w:val="15"/>
+                <w:szCs w:val="15"/>
+                <w:shd w:val="clear" w:color="auto" w:fill="FFFFFF"/>
+              </w:rPr>
+              <w:t>'</w:t>
+            </w:r>
+            <w:r>
+              <w:rPr>
+                <w:rFonts w:ascii="Consolas" w:hAnsi="Consolas" w:cs="Consolas"/>
+                <w:color w:val="333333"/>
+                <w:sz w:val="15"/>
+                <w:szCs w:val="15"/>
+                <w:shd w:val="clear" w:color="auto" w:fill="FFFFFF"/>
+              </w:rPr>
+              <w:t xml:space="preserve">, </w:t>
+            </w:r>
+            <w:r>
+              <w:rPr>
+                <w:rStyle w:val="pl-pds"/>
+                <w:rFonts w:ascii="Consolas" w:hAnsi="Consolas" w:cs="Consolas"/>
+                <w:color w:val="183691"/>
+                <w:sz w:val="15"/>
+                <w:szCs w:val="15"/>
+                <w:shd w:val="clear" w:color="auto" w:fill="FFFFFF"/>
+              </w:rPr>
+              <w:t>'</w:t>
+            </w:r>
+            <w:r>
+              <w:rPr>
+                <w:rStyle w:val="pl-s"/>
+                <w:rFonts w:ascii="Consolas" w:hAnsi="Consolas" w:cs="Consolas"/>
+                <w:color w:val="183691"/>
+                <w:sz w:val="15"/>
+                <w:szCs w:val="15"/>
+                <w:shd w:val="clear" w:color="auto" w:fill="FFFFFF"/>
+              </w:rPr>
+              <w:t>business</w:t>
+            </w:r>
+            <w:r>
+              <w:rPr>
+                <w:rStyle w:val="pl-pds"/>
+                <w:rFonts w:ascii="Consolas" w:hAnsi="Consolas" w:cs="Consolas"/>
+                <w:color w:val="183691"/>
+                <w:sz w:val="15"/>
+                <w:szCs w:val="15"/>
+                <w:shd w:val="clear" w:color="auto" w:fill="FFFFFF"/>
+              </w:rPr>
+              <w:t>'</w:t>
+            </w:r>
+            <w:r>
+              <w:rPr>
+                <w:rFonts w:ascii="Consolas" w:hAnsi="Consolas" w:cs="Consolas"/>
+                <w:color w:val="333333"/>
+                <w:sz w:val="15"/>
+                <w:szCs w:val="15"/>
+                <w:shd w:val="clear" w:color="auto" w:fill="FFFFFF"/>
+              </w:rPr>
+              <w:t xml:space="preserve">, </w:t>
+            </w:r>
+            <w:r>
+              <w:rPr>
+                <w:rStyle w:val="pl-pds"/>
+                <w:rFonts w:ascii="Consolas" w:hAnsi="Consolas" w:cs="Consolas"/>
+                <w:color w:val="183691"/>
+                <w:sz w:val="15"/>
+                <w:szCs w:val="15"/>
+                <w:shd w:val="clear" w:color="auto" w:fill="FFFFFF"/>
+              </w:rPr>
+              <w:t>'</w:t>
+            </w:r>
+            <w:r>
+              <w:rPr>
+                <w:rStyle w:val="pl-s"/>
+                <w:rFonts w:ascii="Consolas" w:hAnsi="Consolas" w:cs="Consolas"/>
+                <w:color w:val="183691"/>
+                <w:sz w:val="15"/>
+                <w:szCs w:val="15"/>
+                <w:shd w:val="clear" w:color="auto" w:fill="FFFFFF"/>
+              </w:rPr>
+              <w:t>product</w:t>
+            </w:r>
+            <w:r>
+              <w:rPr>
+                <w:rStyle w:val="pl-pds"/>
+                <w:rFonts w:ascii="Consolas" w:hAnsi="Consolas" w:cs="Consolas"/>
+                <w:color w:val="183691"/>
+                <w:sz w:val="15"/>
+                <w:szCs w:val="15"/>
+                <w:shd w:val="clear" w:color="auto" w:fill="FFFFFF"/>
+              </w:rPr>
+              <w:t>'</w:t>
+            </w:r>
+            <w:r>
+              <w:rPr>
+                <w:rFonts w:ascii="Consolas" w:hAnsi="Consolas" w:cs="Consolas"/>
+                <w:color w:val="333333"/>
+                <w:sz w:val="15"/>
+                <w:szCs w:val="15"/>
+                <w:shd w:val="clear" w:color="auto" w:fill="FFFFFF"/>
+              </w:rPr>
+              <w:t xml:space="preserve">, </w:t>
+            </w:r>
+            <w:r>
+              <w:rPr>
+                <w:rStyle w:val="pl-pds"/>
+                <w:rFonts w:ascii="Consolas" w:hAnsi="Consolas" w:cs="Consolas"/>
+                <w:color w:val="183691"/>
+                <w:sz w:val="15"/>
+                <w:szCs w:val="15"/>
+                <w:shd w:val="clear" w:color="auto" w:fill="FFFFFF"/>
+              </w:rPr>
+              <w:t>'</w:t>
+            </w:r>
+            <w:r>
+              <w:rPr>
+                <w:rStyle w:val="pl-s"/>
+                <w:rFonts w:ascii="Consolas" w:hAnsi="Consolas" w:cs="Consolas"/>
+                <w:color w:val="183691"/>
+                <w:sz w:val="15"/>
+                <w:szCs w:val="15"/>
+                <w:shd w:val="clear" w:color="auto" w:fill="FFFFFF"/>
+              </w:rPr>
+              <w:t>products</w:t>
+            </w:r>
+            <w:r>
+              <w:rPr>
+                <w:rStyle w:val="pl-pds"/>
+                <w:rFonts w:ascii="Consolas" w:hAnsi="Consolas" w:cs="Consolas"/>
+                <w:color w:val="183691"/>
+                <w:sz w:val="15"/>
+                <w:szCs w:val="15"/>
+                <w:shd w:val="clear" w:color="auto" w:fill="FFFFFF"/>
+              </w:rPr>
+              <w:t>'</w:t>
+            </w:r>
+          </w:p>
+        </w:tc>
+      </w:tr>
+      <w:tr>
+        <w:tc>
+          <w:tcPr>
+            <w:tcW w:w="4261" w:type="dxa"/>
+          </w:tcPr>
+          <w:p>
+            <w:pPr>
+              <w:bidi w:val="0"/>
+            </w:pPr>
+            <w:r>
+              <w:t>Place</w:t>
+            </w:r>
+          </w:p>
+        </w:tc>
+        <w:tc>
+          <w:tcPr>
+            <w:tcW w:w="4261" w:type="dxa"/>
+          </w:tcPr>
+          <w:p>
+            <w:pPr>
+              <w:bidi w:val="0"/>
+            </w:pPr>
+            <w:r>
+              <w:rPr>
+                <w:rStyle w:val="pl-pds"/>
+                <w:rFonts w:ascii="Consolas" w:hAnsi="Consolas" w:cs="Consolas"/>
+                <w:color w:val="183691"/>
+                <w:sz w:val="15"/>
+                <w:szCs w:val="15"/>
+                <w:shd w:val="clear" w:color="auto" w:fill="FFFFFF"/>
+              </w:rPr>
+              <w:t>'</w:t>
+            </w:r>
+            <w:r>
+              <w:rPr>
+                <w:rStyle w:val="pl-s"/>
+                <w:rFonts w:ascii="Consolas" w:hAnsi="Consolas" w:cs="Consolas"/>
+                <w:color w:val="183691"/>
+                <w:sz w:val="15"/>
+                <w:szCs w:val="15"/>
+                <w:shd w:val="clear" w:color="auto" w:fill="FFFFFF"/>
+              </w:rPr>
+              <w:t>located</w:t>
+            </w:r>
+            <w:r>
+              <w:rPr>
+                <w:rStyle w:val="pl-pds"/>
+                <w:rFonts w:ascii="Consolas" w:hAnsi="Consolas" w:cs="Consolas"/>
+                <w:color w:val="183691"/>
+                <w:sz w:val="15"/>
+                <w:szCs w:val="15"/>
+                <w:shd w:val="clear" w:color="auto" w:fill="FFFFFF"/>
+              </w:rPr>
+              <w:t>'</w:t>
+            </w:r>
+            <w:r>
+              <w:rPr>
+                <w:rFonts w:ascii="Consolas" w:hAnsi="Consolas" w:cs="Consolas"/>
+                <w:color w:val="333333"/>
+                <w:sz w:val="15"/>
+                <w:szCs w:val="15"/>
+                <w:shd w:val="clear" w:color="auto" w:fill="FFFFFF"/>
+              </w:rPr>
+              <w:t xml:space="preserve">, </w:t>
+            </w:r>
+            <w:r>
+              <w:rPr>
+                <w:rStyle w:val="pl-pds"/>
+                <w:rFonts w:ascii="Consolas" w:hAnsi="Consolas" w:cs="Consolas"/>
+                <w:color w:val="183691"/>
+                <w:sz w:val="15"/>
+                <w:szCs w:val="15"/>
+                <w:shd w:val="clear" w:color="auto" w:fill="FFFFFF"/>
+              </w:rPr>
+              <w:t>'</w:t>
+            </w:r>
+            <w:r>
+              <w:rPr>
+                <w:rStyle w:val="pl-s"/>
+                <w:rFonts w:ascii="Consolas" w:hAnsi="Consolas" w:cs="Consolas"/>
+                <w:color w:val="183691"/>
+                <w:sz w:val="15"/>
+                <w:szCs w:val="15"/>
+                <w:shd w:val="clear" w:color="auto" w:fill="FFFFFF"/>
+              </w:rPr>
+              <w:t>place</w:t>
+            </w:r>
+            <w:r>
+              <w:rPr>
+                <w:rStyle w:val="pl-pds"/>
+                <w:rFonts w:ascii="Consolas" w:hAnsi="Consolas" w:cs="Consolas"/>
+                <w:color w:val="183691"/>
+                <w:sz w:val="15"/>
+                <w:szCs w:val="15"/>
+                <w:shd w:val="clear" w:color="auto" w:fill="FFFFFF"/>
+              </w:rPr>
+              <w:t>'</w:t>
+            </w:r>
+            <w:r>
+              <w:rPr>
+                <w:rFonts w:ascii="Consolas" w:hAnsi="Consolas" w:cs="Consolas"/>
+                <w:color w:val="333333"/>
+                <w:sz w:val="15"/>
+                <w:szCs w:val="15"/>
+                <w:shd w:val="clear" w:color="auto" w:fill="FFFFFF"/>
+              </w:rPr>
+              <w:t xml:space="preserve">, </w:t>
+            </w:r>
+            <w:r>
+              <w:rPr>
+                <w:rStyle w:val="pl-pds"/>
+                <w:rFonts w:ascii="Consolas" w:hAnsi="Consolas" w:cs="Consolas"/>
+                <w:color w:val="183691"/>
+                <w:sz w:val="15"/>
+                <w:szCs w:val="15"/>
+                <w:shd w:val="clear" w:color="auto" w:fill="FFFFFF"/>
+              </w:rPr>
+              <w:t>'</w:t>
+            </w:r>
+            <w:r>
+              <w:rPr>
+                <w:rStyle w:val="pl-s"/>
+                <w:rFonts w:ascii="Consolas" w:hAnsi="Consolas" w:cs="Consolas"/>
+                <w:color w:val="183691"/>
+                <w:sz w:val="15"/>
+                <w:szCs w:val="15"/>
+                <w:shd w:val="clear" w:color="auto" w:fill="FFFFFF"/>
+              </w:rPr>
+              <w:t>places</w:t>
+            </w:r>
+            <w:r>
+              <w:rPr>
+                <w:rStyle w:val="pl-pds"/>
+                <w:rFonts w:ascii="Consolas" w:hAnsi="Consolas" w:cs="Consolas"/>
+                <w:color w:val="183691"/>
+                <w:sz w:val="15"/>
+                <w:szCs w:val="15"/>
+                <w:shd w:val="clear" w:color="auto" w:fill="FFFFFF"/>
+              </w:rPr>
+              <w:t>'</w:t>
+            </w:r>
+            <w:r>
+              <w:rPr>
+                <w:rFonts w:ascii="Consolas" w:hAnsi="Consolas" w:cs="Consolas"/>
+                <w:color w:val="333333"/>
+                <w:sz w:val="15"/>
+                <w:szCs w:val="15"/>
+                <w:shd w:val="clear" w:color="auto" w:fill="FFFFFF"/>
+              </w:rPr>
+              <w:t xml:space="preserve">, </w:t>
+            </w:r>
+            <w:r>
+              <w:rPr>
+                <w:rStyle w:val="pl-pds"/>
+                <w:rFonts w:ascii="Consolas" w:hAnsi="Consolas" w:cs="Consolas"/>
+                <w:color w:val="183691"/>
+                <w:sz w:val="15"/>
+                <w:szCs w:val="15"/>
+                <w:shd w:val="clear" w:color="auto" w:fill="FFFFFF"/>
+              </w:rPr>
+              <w:t>'</w:t>
+            </w:r>
+            <w:r>
+              <w:rPr>
+                <w:rStyle w:val="pl-s"/>
+                <w:rFonts w:ascii="Consolas" w:hAnsi="Consolas" w:cs="Consolas"/>
+                <w:color w:val="183691"/>
+                <w:sz w:val="15"/>
+                <w:szCs w:val="15"/>
+                <w:shd w:val="clear" w:color="auto" w:fill="FFFFFF"/>
+              </w:rPr>
+              <w:t>city</w:t>
+            </w:r>
+            <w:r>
+              <w:rPr>
+                <w:rStyle w:val="pl-pds"/>
+                <w:rFonts w:ascii="Consolas" w:hAnsi="Consolas" w:cs="Consolas"/>
+                <w:color w:val="183691"/>
+                <w:sz w:val="15"/>
+                <w:szCs w:val="15"/>
+                <w:shd w:val="clear" w:color="auto" w:fill="FFFFFF"/>
+              </w:rPr>
+              <w:t>'</w:t>
+            </w:r>
+            <w:r>
+              <w:rPr>
+                <w:rFonts w:ascii="Consolas" w:hAnsi="Consolas" w:cs="Consolas"/>
+                <w:color w:val="333333"/>
+                <w:sz w:val="15"/>
+                <w:szCs w:val="15"/>
+                <w:shd w:val="clear" w:color="auto" w:fill="FFFFFF"/>
+              </w:rPr>
+              <w:t xml:space="preserve">, </w:t>
+            </w:r>
+            <w:r>
+              <w:rPr>
+                <w:rStyle w:val="pl-pds"/>
+                <w:rFonts w:ascii="Consolas" w:hAnsi="Consolas" w:cs="Consolas"/>
+                <w:color w:val="183691"/>
+                <w:sz w:val="15"/>
+                <w:szCs w:val="15"/>
+                <w:shd w:val="clear" w:color="auto" w:fill="FFFFFF"/>
+              </w:rPr>
+              <w:t>'</w:t>
+            </w:r>
+            <w:r>
+              <w:rPr>
+                <w:rStyle w:val="pl-s"/>
+                <w:rFonts w:ascii="Consolas" w:hAnsi="Consolas" w:cs="Consolas"/>
+                <w:color w:val="183691"/>
+                <w:sz w:val="15"/>
+                <w:szCs w:val="15"/>
+                <w:shd w:val="clear" w:color="auto" w:fill="FFFFFF"/>
+              </w:rPr>
+              <w:t>cities</w:t>
+            </w:r>
+            <w:r>
+              <w:rPr>
+                <w:rStyle w:val="pl-pds"/>
+                <w:rFonts w:ascii="Consolas" w:hAnsi="Consolas" w:cs="Consolas"/>
+                <w:color w:val="183691"/>
+                <w:sz w:val="15"/>
+                <w:szCs w:val="15"/>
+                <w:shd w:val="clear" w:color="auto" w:fill="FFFFFF"/>
+              </w:rPr>
+              <w:t>'</w:t>
+            </w:r>
+            <w:r>
+              <w:rPr>
+                <w:rFonts w:ascii="Consolas" w:hAnsi="Consolas" w:cs="Consolas"/>
+                <w:color w:val="333333"/>
+                <w:sz w:val="15"/>
+                <w:szCs w:val="15"/>
+                <w:shd w:val="clear" w:color="auto" w:fill="FFFFFF"/>
+              </w:rPr>
+              <w:t xml:space="preserve">, </w:t>
+            </w:r>
+            <w:r>
+              <w:rPr>
+                <w:rStyle w:val="pl-pds"/>
+                <w:rFonts w:ascii="Consolas" w:hAnsi="Consolas" w:cs="Consolas"/>
+                <w:color w:val="183691"/>
+                <w:sz w:val="15"/>
+                <w:szCs w:val="15"/>
+                <w:shd w:val="clear" w:color="auto" w:fill="FFFFFF"/>
+              </w:rPr>
+              <w:t>'</w:t>
+            </w:r>
+            <w:r>
+              <w:rPr>
+                <w:rStyle w:val="pl-s"/>
+                <w:rFonts w:ascii="Consolas" w:hAnsi="Consolas" w:cs="Consolas"/>
+                <w:color w:val="183691"/>
+                <w:sz w:val="15"/>
+                <w:szCs w:val="15"/>
+                <w:shd w:val="clear" w:color="auto" w:fill="FFFFFF"/>
+              </w:rPr>
+              <w:t>country</w:t>
+            </w:r>
+            <w:r>
+              <w:rPr>
+                <w:rStyle w:val="pl-pds"/>
+                <w:rFonts w:ascii="Consolas" w:hAnsi="Consolas" w:cs="Consolas"/>
+                <w:color w:val="183691"/>
+                <w:sz w:val="15"/>
+                <w:szCs w:val="15"/>
+                <w:shd w:val="clear" w:color="auto" w:fill="FFFFFF"/>
+              </w:rPr>
+              <w:t>'</w:t>
+            </w:r>
+            <w:r>
+              <w:rPr>
+                <w:rFonts w:ascii="Consolas" w:hAnsi="Consolas" w:cs="Consolas"/>
+                <w:color w:val="333333"/>
+                <w:sz w:val="15"/>
+                <w:szCs w:val="15"/>
+                <w:shd w:val="clear" w:color="auto" w:fill="FFFFFF"/>
+              </w:rPr>
+              <w:t xml:space="preserve">, </w:t>
+            </w:r>
+            <w:r>
+              <w:rPr>
+                <w:rStyle w:val="pl-pds"/>
+                <w:rFonts w:ascii="Consolas" w:hAnsi="Consolas" w:cs="Consolas"/>
+                <w:color w:val="183691"/>
+                <w:sz w:val="15"/>
+                <w:szCs w:val="15"/>
+                <w:shd w:val="clear" w:color="auto" w:fill="FFFFFF"/>
+              </w:rPr>
+              <w:t>'</w:t>
+            </w:r>
+            <w:r>
+              <w:rPr>
+                <w:rStyle w:val="pl-s"/>
+                <w:rFonts w:ascii="Consolas" w:hAnsi="Consolas" w:cs="Consolas"/>
+                <w:color w:val="183691"/>
+                <w:sz w:val="15"/>
+                <w:szCs w:val="15"/>
+                <w:shd w:val="clear" w:color="auto" w:fill="FFFFFF"/>
+              </w:rPr>
+              <w:t>countries</w:t>
+            </w:r>
+            <w:r>
+              <w:rPr>
+                <w:rStyle w:val="pl-pds"/>
+                <w:rFonts w:ascii="Consolas" w:hAnsi="Consolas" w:cs="Consolas"/>
+                <w:color w:val="183691"/>
+                <w:sz w:val="15"/>
+                <w:szCs w:val="15"/>
+                <w:shd w:val="clear" w:color="auto" w:fill="FFFFFF"/>
+              </w:rPr>
+              <w:t>'</w:t>
+            </w:r>
+            <w:r>
+              <w:rPr>
+                <w:rFonts w:ascii="Consolas" w:hAnsi="Consolas" w:cs="Consolas"/>
+                <w:color w:val="333333"/>
+                <w:sz w:val="15"/>
+                <w:szCs w:val="15"/>
+                <w:shd w:val="clear" w:color="auto" w:fill="FFFFFF"/>
+              </w:rPr>
+              <w:t>,</w:t>
+            </w:r>
+            <w:r>
+              <w:t xml:space="preserve"> </w:t>
+            </w:r>
+            <w:r>
+              <w:rPr>
+                <w:rStyle w:val="pl-pds"/>
+                <w:rFonts w:ascii="Consolas" w:hAnsi="Consolas" w:cs="Consolas"/>
+                <w:color w:val="183691"/>
+                <w:sz w:val="15"/>
+                <w:szCs w:val="15"/>
+                <w:shd w:val="clear" w:color="auto" w:fill="FFFFFF"/>
+              </w:rPr>
+              <w:t>'</w:t>
+            </w:r>
+            <w:r>
+              <w:rPr>
+                <w:rStyle w:val="pl-s"/>
+                <w:rFonts w:ascii="Consolas" w:hAnsi="Consolas" w:cs="Consolas"/>
+                <w:color w:val="183691"/>
+                <w:sz w:val="15"/>
+                <w:szCs w:val="15"/>
+                <w:shd w:val="clear" w:color="auto" w:fill="FFFFFF"/>
+              </w:rPr>
+              <w:t>area</w:t>
+            </w:r>
+            <w:r>
+              <w:rPr>
+                <w:rStyle w:val="pl-pds"/>
+                <w:rFonts w:ascii="Consolas" w:hAnsi="Consolas" w:cs="Consolas"/>
+                <w:color w:val="183691"/>
+                <w:sz w:val="15"/>
+                <w:szCs w:val="15"/>
+                <w:shd w:val="clear" w:color="auto" w:fill="FFFFFF"/>
+              </w:rPr>
+              <w:t>'</w:t>
+            </w:r>
+            <w:r>
+              <w:rPr>
+                <w:rFonts w:ascii="Consolas" w:hAnsi="Consolas" w:cs="Consolas"/>
+                <w:color w:val="333333"/>
+                <w:sz w:val="15"/>
+                <w:szCs w:val="15"/>
+                <w:shd w:val="clear" w:color="auto" w:fill="FFFFFF"/>
+              </w:rPr>
+              <w:t xml:space="preserve">, </w:t>
+            </w:r>
+            <w:r>
+              <w:rPr>
+                <w:rStyle w:val="pl-pds"/>
+                <w:rFonts w:ascii="Consolas" w:hAnsi="Consolas" w:cs="Consolas"/>
+                <w:color w:val="183691"/>
+                <w:sz w:val="15"/>
+                <w:szCs w:val="15"/>
+                <w:shd w:val="clear" w:color="auto" w:fill="FFFFFF"/>
+              </w:rPr>
+              <w:t>'</w:t>
+            </w:r>
+            <w:r>
+              <w:rPr>
+                <w:rStyle w:val="pl-s"/>
+                <w:rFonts w:ascii="Consolas" w:hAnsi="Consolas" w:cs="Consolas"/>
+                <w:color w:val="183691"/>
+                <w:sz w:val="15"/>
+                <w:szCs w:val="15"/>
+                <w:shd w:val="clear" w:color="auto" w:fill="FFFFFF"/>
+              </w:rPr>
+              <w:t>areas</w:t>
+            </w:r>
+            <w:r>
+              <w:rPr>
+                <w:rStyle w:val="pl-pds"/>
+                <w:rFonts w:ascii="Consolas" w:hAnsi="Consolas" w:cs="Consolas"/>
+                <w:color w:val="183691"/>
+                <w:sz w:val="15"/>
+                <w:szCs w:val="15"/>
+                <w:shd w:val="clear" w:color="auto" w:fill="FFFFFF"/>
+              </w:rPr>
+              <w:t>'</w:t>
+            </w:r>
+            <w:r>
+              <w:rPr>
+                <w:rFonts w:ascii="Consolas" w:hAnsi="Consolas" w:cs="Consolas"/>
+                <w:color w:val="333333"/>
+                <w:sz w:val="15"/>
+                <w:szCs w:val="15"/>
+                <w:shd w:val="clear" w:color="auto" w:fill="FFFFFF"/>
+              </w:rPr>
+              <w:t xml:space="preserve">, </w:t>
+            </w:r>
+            <w:r>
+              <w:rPr>
+                <w:rStyle w:val="pl-pds"/>
+                <w:rFonts w:ascii="Consolas" w:hAnsi="Consolas" w:cs="Consolas"/>
+                <w:color w:val="183691"/>
+                <w:sz w:val="15"/>
+                <w:szCs w:val="15"/>
+                <w:shd w:val="clear" w:color="auto" w:fill="FFFFFF"/>
+              </w:rPr>
+              <w:t>'</w:t>
+            </w:r>
+            <w:r>
+              <w:rPr>
+                <w:rStyle w:val="pl-s"/>
+                <w:rFonts w:ascii="Consolas" w:hAnsi="Consolas" w:cs="Consolas"/>
+                <w:color w:val="183691"/>
+                <w:sz w:val="15"/>
+                <w:szCs w:val="15"/>
+                <w:shd w:val="clear" w:color="auto" w:fill="FFFFFF"/>
+              </w:rPr>
+              <w:t>region</w:t>
+            </w:r>
+            <w:r>
+              <w:rPr>
+                <w:rStyle w:val="pl-pds"/>
+                <w:rFonts w:ascii="Consolas" w:hAnsi="Consolas" w:cs="Consolas"/>
+                <w:color w:val="183691"/>
+                <w:sz w:val="15"/>
+                <w:szCs w:val="15"/>
+                <w:shd w:val="clear" w:color="auto" w:fill="FFFFFF"/>
+              </w:rPr>
+              <w:t>'</w:t>
+            </w:r>
+            <w:r>
+              <w:rPr>
+                <w:rFonts w:ascii="Consolas" w:hAnsi="Consolas" w:cs="Consolas"/>
+                <w:color w:val="333333"/>
+                <w:sz w:val="15"/>
+                <w:szCs w:val="15"/>
+                <w:shd w:val="clear" w:color="auto" w:fill="FFFFFF"/>
+              </w:rPr>
+              <w:t xml:space="preserve">, </w:t>
+            </w:r>
+            <w:r>
+              <w:rPr>
+                <w:rStyle w:val="pl-pds"/>
+                <w:rFonts w:ascii="Consolas" w:hAnsi="Consolas" w:cs="Consolas"/>
+                <w:color w:val="183691"/>
+                <w:sz w:val="15"/>
+                <w:szCs w:val="15"/>
+                <w:shd w:val="clear" w:color="auto" w:fill="FFFFFF"/>
+              </w:rPr>
+              <w:t>'</w:t>
+            </w:r>
+            <w:r>
+              <w:rPr>
+                <w:rStyle w:val="pl-s"/>
+                <w:rFonts w:ascii="Consolas" w:hAnsi="Consolas" w:cs="Consolas"/>
+                <w:color w:val="183691"/>
+                <w:sz w:val="15"/>
+                <w:szCs w:val="15"/>
+                <w:shd w:val="clear" w:color="auto" w:fill="FFFFFF"/>
+              </w:rPr>
+              <w:t>regions</w:t>
+            </w:r>
+            <w:r>
+              <w:rPr>
+                <w:rStyle w:val="pl-pds"/>
+                <w:rFonts w:ascii="Consolas" w:hAnsi="Consolas" w:cs="Consolas"/>
+                <w:color w:val="183691"/>
+                <w:sz w:val="15"/>
+                <w:szCs w:val="15"/>
+                <w:shd w:val="clear" w:color="auto" w:fill="FFFFFF"/>
+              </w:rPr>
+              <w:t>'</w:t>
+            </w:r>
+            <w:r>
+              <w:rPr>
+                <w:rFonts w:ascii="Consolas" w:hAnsi="Consolas" w:cs="Consolas"/>
+                <w:color w:val="333333"/>
+                <w:sz w:val="15"/>
+                <w:szCs w:val="15"/>
+                <w:shd w:val="clear" w:color="auto" w:fill="FFFFFF"/>
+              </w:rPr>
+              <w:t xml:space="preserve">, </w:t>
+            </w:r>
+            <w:r>
+              <w:rPr>
+                <w:rStyle w:val="pl-pds"/>
+                <w:rFonts w:ascii="Consolas" w:hAnsi="Consolas" w:cs="Consolas"/>
+                <w:color w:val="183691"/>
+                <w:sz w:val="15"/>
+                <w:szCs w:val="15"/>
+                <w:shd w:val="clear" w:color="auto" w:fill="FFFFFF"/>
+              </w:rPr>
+              <w:t>'</w:t>
+            </w:r>
+            <w:r>
+              <w:rPr>
+                <w:rStyle w:val="pl-s"/>
+                <w:rFonts w:ascii="Consolas" w:hAnsi="Consolas" w:cs="Consolas"/>
+                <w:color w:val="183691"/>
+                <w:sz w:val="15"/>
+                <w:szCs w:val="15"/>
+                <w:shd w:val="clear" w:color="auto" w:fill="FFFFFF"/>
+              </w:rPr>
+              <w:t>landmark</w:t>
+            </w:r>
+            <w:r>
+              <w:rPr>
+                <w:rStyle w:val="pl-pds"/>
+                <w:rFonts w:ascii="Consolas" w:hAnsi="Consolas" w:cs="Consolas"/>
+                <w:color w:val="183691"/>
+                <w:sz w:val="15"/>
+                <w:szCs w:val="15"/>
+                <w:shd w:val="clear" w:color="auto" w:fill="FFFFFF"/>
+              </w:rPr>
+              <w:t>'</w:t>
+            </w:r>
+            <w:r>
+              <w:rPr>
+                <w:rFonts w:ascii="Consolas" w:hAnsi="Consolas" w:cs="Consolas"/>
+                <w:color w:val="333333"/>
+                <w:sz w:val="15"/>
+                <w:szCs w:val="15"/>
+                <w:shd w:val="clear" w:color="auto" w:fill="FFFFFF"/>
+              </w:rPr>
+              <w:t xml:space="preserve">, </w:t>
+            </w:r>
+            <w:r>
+              <w:rPr>
+                <w:rStyle w:val="pl-pds"/>
+                <w:rFonts w:ascii="Consolas" w:hAnsi="Consolas" w:cs="Consolas"/>
+                <w:color w:val="183691"/>
+                <w:sz w:val="15"/>
+                <w:szCs w:val="15"/>
+                <w:shd w:val="clear" w:color="auto" w:fill="FFFFFF"/>
+              </w:rPr>
+              <w:t>'</w:t>
+            </w:r>
+            <w:r>
+              <w:rPr>
+                <w:rStyle w:val="pl-s"/>
+                <w:rFonts w:ascii="Consolas" w:hAnsi="Consolas" w:cs="Consolas"/>
+                <w:color w:val="183691"/>
+                <w:sz w:val="15"/>
+                <w:szCs w:val="15"/>
+                <w:shd w:val="clear" w:color="auto" w:fill="FFFFFF"/>
+              </w:rPr>
+              <w:t>landmarks</w:t>
+            </w:r>
+            <w:r>
+              <w:rPr>
+                <w:rStyle w:val="pl-pds"/>
+                <w:rFonts w:ascii="Consolas" w:hAnsi="Consolas" w:cs="Consolas"/>
+                <w:color w:val="183691"/>
+                <w:sz w:val="15"/>
+                <w:szCs w:val="15"/>
+                <w:shd w:val="clear" w:color="auto" w:fill="FFFFFF"/>
+              </w:rPr>
+              <w:t>'</w:t>
+            </w:r>
+            <w:r>
+              <w:rPr>
+                <w:rFonts w:ascii="Consolas" w:hAnsi="Consolas" w:cs="Consolas"/>
+                <w:color w:val="333333"/>
+                <w:sz w:val="15"/>
+                <w:szCs w:val="15"/>
+                <w:shd w:val="clear" w:color="auto" w:fill="FFFFFF"/>
+              </w:rPr>
+              <w:t xml:space="preserve">, </w:t>
+            </w:r>
+            <w:r>
+              <w:rPr>
+                <w:rStyle w:val="pl-pds"/>
+                <w:rFonts w:ascii="Consolas" w:hAnsi="Consolas" w:cs="Consolas"/>
+                <w:color w:val="183691"/>
+                <w:sz w:val="15"/>
+                <w:szCs w:val="15"/>
+                <w:shd w:val="clear" w:color="auto" w:fill="FFFFFF"/>
+              </w:rPr>
+              <w:t>'</w:t>
+            </w:r>
+            <w:r>
+              <w:rPr>
+                <w:rStyle w:val="pl-s"/>
+                <w:rFonts w:ascii="Consolas" w:hAnsi="Consolas" w:cs="Consolas"/>
+                <w:color w:val="183691"/>
+                <w:sz w:val="15"/>
+                <w:szCs w:val="15"/>
+                <w:shd w:val="clear" w:color="auto" w:fill="FFFFFF"/>
+              </w:rPr>
+              <w:t>travel</w:t>
+            </w:r>
+            <w:r>
+              <w:rPr>
+                <w:rStyle w:val="pl-pds"/>
+                <w:rFonts w:ascii="Consolas" w:hAnsi="Consolas" w:cs="Consolas"/>
+                <w:color w:val="183691"/>
+                <w:sz w:val="15"/>
+                <w:szCs w:val="15"/>
+                <w:shd w:val="clear" w:color="auto" w:fill="FFFFFF"/>
+              </w:rPr>
+              <w:t>'</w:t>
+            </w:r>
+            <w:r>
+              <w:rPr>
+                <w:rFonts w:ascii="Consolas" w:hAnsi="Consolas" w:cs="Consolas"/>
+                <w:color w:val="333333"/>
+                <w:sz w:val="15"/>
+                <w:szCs w:val="15"/>
+                <w:shd w:val="clear" w:color="auto" w:fill="FFFFFF"/>
+              </w:rPr>
+              <w:t xml:space="preserve">, </w:t>
+            </w:r>
+            <w:r>
+              <w:rPr>
+                <w:rStyle w:val="pl-pds"/>
+                <w:rFonts w:ascii="Consolas" w:hAnsi="Consolas" w:cs="Consolas"/>
+                <w:color w:val="183691"/>
+                <w:sz w:val="15"/>
+                <w:szCs w:val="15"/>
+                <w:shd w:val="clear" w:color="auto" w:fill="FFFFFF"/>
+              </w:rPr>
+              <w:t>'</w:t>
+            </w:r>
+            <w:r>
+              <w:rPr>
+                <w:rStyle w:val="pl-s"/>
+                <w:rFonts w:ascii="Consolas" w:hAnsi="Consolas" w:cs="Consolas"/>
+                <w:color w:val="183691"/>
+                <w:sz w:val="15"/>
+                <w:szCs w:val="15"/>
+                <w:shd w:val="clear" w:color="auto" w:fill="FFFFFF"/>
+              </w:rPr>
+              <w:t>park</w:t>
+            </w:r>
+            <w:r>
+              <w:rPr>
+                <w:rStyle w:val="pl-pds"/>
+                <w:rFonts w:ascii="Consolas" w:hAnsi="Consolas" w:cs="Consolas"/>
+                <w:color w:val="183691"/>
+                <w:sz w:val="15"/>
+                <w:szCs w:val="15"/>
+                <w:shd w:val="clear" w:color="auto" w:fill="FFFFFF"/>
+              </w:rPr>
+              <w:t>'</w:t>
+            </w:r>
+            <w:r>
+              <w:rPr>
+                <w:rFonts w:ascii="Consolas" w:hAnsi="Consolas" w:cs="Consolas"/>
+                <w:color w:val="333333"/>
+                <w:sz w:val="15"/>
+                <w:szCs w:val="15"/>
+                <w:shd w:val="clear" w:color="auto" w:fill="FFFFFF"/>
+              </w:rPr>
+              <w:t xml:space="preserve">, </w:t>
+            </w:r>
+            <w:r>
+              <w:rPr>
+                <w:rStyle w:val="pl-pds"/>
+                <w:rFonts w:ascii="Consolas" w:hAnsi="Consolas" w:cs="Consolas"/>
+                <w:color w:val="183691"/>
+                <w:sz w:val="15"/>
+                <w:szCs w:val="15"/>
+                <w:shd w:val="clear" w:color="auto" w:fill="FFFFFF"/>
+              </w:rPr>
+              <w:t>'</w:t>
+            </w:r>
+            <w:r>
+              <w:rPr>
+                <w:rStyle w:val="pl-s"/>
+                <w:rFonts w:ascii="Consolas" w:hAnsi="Consolas" w:cs="Consolas"/>
+                <w:color w:val="183691"/>
+                <w:sz w:val="15"/>
+                <w:szCs w:val="15"/>
+                <w:shd w:val="clear" w:color="auto" w:fill="FFFFFF"/>
+              </w:rPr>
+              <w:t>parks</w:t>
+            </w:r>
+            <w:r>
+              <w:rPr>
+                <w:rStyle w:val="pl-pds"/>
+                <w:rFonts w:ascii="Consolas" w:hAnsi="Consolas" w:cs="Consolas"/>
+                <w:color w:val="183691"/>
+                <w:sz w:val="15"/>
+                <w:szCs w:val="15"/>
+                <w:shd w:val="clear" w:color="auto" w:fill="FFFFFF"/>
+              </w:rPr>
+              <w:t>'</w:t>
+            </w:r>
+            <w:r>
+              <w:rPr>
+                <w:rFonts w:ascii="Consolas" w:hAnsi="Consolas" w:cs="Consolas"/>
+                <w:color w:val="333333"/>
+                <w:sz w:val="15"/>
+                <w:szCs w:val="15"/>
+                <w:shd w:val="clear" w:color="auto" w:fill="FFFFFF"/>
+              </w:rPr>
+              <w:t xml:space="preserve">, </w:t>
+            </w:r>
+            <w:r>
+              <w:rPr>
+                <w:rStyle w:val="pl-pds"/>
+                <w:rFonts w:ascii="Consolas" w:hAnsi="Consolas" w:cs="Consolas"/>
+                <w:color w:val="183691"/>
+                <w:sz w:val="15"/>
+                <w:szCs w:val="15"/>
+                <w:shd w:val="clear" w:color="auto" w:fill="FFFFFF"/>
+              </w:rPr>
+              <w:t>'</w:t>
+            </w:r>
+            <w:r>
+              <w:rPr>
+                <w:rStyle w:val="pl-s"/>
+                <w:rFonts w:ascii="Consolas" w:hAnsi="Consolas" w:cs="Consolas"/>
+                <w:color w:val="183691"/>
+                <w:sz w:val="15"/>
+                <w:szCs w:val="15"/>
+                <w:shd w:val="clear" w:color="auto" w:fill="FFFFFF"/>
+              </w:rPr>
+              <w:t>population</w:t>
+            </w:r>
+            <w:r>
+              <w:rPr>
+                <w:rStyle w:val="pl-pds"/>
+                <w:rFonts w:ascii="Consolas" w:hAnsi="Consolas" w:cs="Consolas"/>
+                <w:color w:val="183691"/>
+                <w:sz w:val="15"/>
+                <w:szCs w:val="15"/>
+                <w:shd w:val="clear" w:color="auto" w:fill="FFFFFF"/>
+              </w:rPr>
+              <w:t>'</w:t>
+            </w:r>
+            <w:r>
+              <w:rPr>
+                <w:rFonts w:ascii="Consolas" w:hAnsi="Consolas" w:cs="Consolas"/>
+                <w:color w:val="333333"/>
+                <w:sz w:val="15"/>
+                <w:szCs w:val="15"/>
+                <w:shd w:val="clear" w:color="auto" w:fill="FFFFFF"/>
+              </w:rPr>
+              <w:t xml:space="preserve">, </w:t>
+            </w:r>
+            <w:r>
+              <w:rPr>
+                <w:rStyle w:val="pl-pds"/>
+                <w:rFonts w:ascii="Consolas" w:hAnsi="Consolas" w:cs="Consolas"/>
+                <w:color w:val="183691"/>
+                <w:sz w:val="15"/>
+                <w:szCs w:val="15"/>
+                <w:shd w:val="clear" w:color="auto" w:fill="FFFFFF"/>
+              </w:rPr>
+              <w:t>'</w:t>
+            </w:r>
+            <w:r>
+              <w:rPr>
+                <w:rStyle w:val="pl-s"/>
+                <w:rFonts w:ascii="Consolas" w:hAnsi="Consolas" w:cs="Consolas"/>
+                <w:color w:val="183691"/>
+                <w:sz w:val="15"/>
+                <w:szCs w:val="15"/>
+                <w:shd w:val="clear" w:color="auto" w:fill="FFFFFF"/>
+              </w:rPr>
+              <w:t>populated</w:t>
+            </w:r>
+            <w:r>
+              <w:rPr>
+                <w:rStyle w:val="pl-pds"/>
+                <w:rFonts w:ascii="Consolas" w:hAnsi="Consolas" w:cs="Consolas"/>
+                <w:color w:val="183691"/>
+                <w:sz w:val="15"/>
+                <w:szCs w:val="15"/>
+                <w:shd w:val="clear" w:color="auto" w:fill="FFFFFF"/>
+              </w:rPr>
+              <w:t>'</w:t>
+            </w:r>
+            <w:r>
+              <w:rPr>
+                <w:rFonts w:ascii="Consolas" w:hAnsi="Consolas" w:cs="Consolas"/>
+                <w:color w:val="333333"/>
+                <w:sz w:val="15"/>
+                <w:szCs w:val="15"/>
+                <w:shd w:val="clear" w:color="auto" w:fill="FFFFFF"/>
+              </w:rPr>
+              <w:t xml:space="preserve">, </w:t>
+            </w:r>
+            <w:r>
+              <w:rPr>
+                <w:rStyle w:val="pl-pds"/>
+                <w:rFonts w:ascii="Consolas" w:hAnsi="Consolas" w:cs="Consolas"/>
+                <w:color w:val="183691"/>
+                <w:sz w:val="15"/>
+                <w:szCs w:val="15"/>
+                <w:shd w:val="clear" w:color="auto" w:fill="FFFFFF"/>
+              </w:rPr>
+              <w:t>'</w:t>
+            </w:r>
+            <w:r>
+              <w:rPr>
+                <w:rStyle w:val="pl-s"/>
+                <w:rFonts w:ascii="Consolas" w:hAnsi="Consolas" w:cs="Consolas"/>
+                <w:color w:val="183691"/>
+                <w:sz w:val="15"/>
+                <w:szCs w:val="15"/>
+                <w:shd w:val="clear" w:color="auto" w:fill="FFFFFF"/>
+              </w:rPr>
+              <w:t>district</w:t>
+            </w:r>
+            <w:r>
+              <w:rPr>
+                <w:rStyle w:val="pl-pds"/>
+                <w:rFonts w:ascii="Consolas" w:hAnsi="Consolas" w:cs="Consolas"/>
+                <w:color w:val="183691"/>
+                <w:sz w:val="15"/>
+                <w:szCs w:val="15"/>
+                <w:shd w:val="clear" w:color="auto" w:fill="FFFFFF"/>
+              </w:rPr>
+              <w:t>'</w:t>
+            </w:r>
+            <w:r>
+              <w:rPr>
+                <w:rFonts w:ascii="Consolas" w:hAnsi="Consolas" w:cs="Consolas"/>
+                <w:color w:val="333333"/>
+                <w:sz w:val="15"/>
+                <w:szCs w:val="15"/>
+                <w:shd w:val="clear" w:color="auto" w:fill="FFFFFF"/>
+              </w:rPr>
+              <w:t xml:space="preserve">, </w:t>
+            </w:r>
+            <w:r>
+              <w:rPr>
+                <w:rStyle w:val="pl-pds"/>
+                <w:rFonts w:ascii="Consolas" w:hAnsi="Consolas" w:cs="Consolas"/>
+                <w:color w:val="183691"/>
+                <w:sz w:val="15"/>
+                <w:szCs w:val="15"/>
+                <w:shd w:val="clear" w:color="auto" w:fill="FFFFFF"/>
+              </w:rPr>
+              <w:t>'</w:t>
+            </w:r>
+            <w:r>
+              <w:rPr>
+                <w:rStyle w:val="pl-s"/>
+                <w:rFonts w:ascii="Consolas" w:hAnsi="Consolas" w:cs="Consolas"/>
+                <w:color w:val="183691"/>
+                <w:sz w:val="15"/>
+                <w:szCs w:val="15"/>
+                <w:shd w:val="clear" w:color="auto" w:fill="FFFFFF"/>
+              </w:rPr>
+              <w:t>districts</w:t>
+            </w:r>
+            <w:r>
+              <w:rPr>
+                <w:rStyle w:val="pl-pds"/>
+                <w:rFonts w:ascii="Consolas" w:hAnsi="Consolas" w:cs="Consolas"/>
+                <w:color w:val="183691"/>
+                <w:sz w:val="15"/>
+                <w:szCs w:val="15"/>
+                <w:shd w:val="clear" w:color="auto" w:fill="FFFFFF"/>
+              </w:rPr>
+              <w:t>'</w:t>
+            </w:r>
+          </w:p>
+        </w:tc>
+      </w:tr>
+    </w:tbl>
+    <w:p>
+      <w:pPr>
+        <w:rPr>
+          <w:rFonts w:hint="cs"/>
+          <w:rtl/>
+        </w:rPr>
+      </w:pPr>
+    </w:p>
+    <w:p>
+      <w:pPr>
+        <w:rPr>
+          <w:rFonts w:hint="cs"/>
+          <w:rtl/>
+        </w:rPr>
+      </w:pPr>
+      <w:r>
+        <w:rPr>
+          <w:rFonts w:hint="cs"/>
+          <w:rtl/>
+        </w:rPr>
+        <w:t>לאחר מכן</w:t>
+      </w:r>
+      <w:r>
+        <w:rPr>
+          <w:rFonts w:hint="cs"/>
+          <w:rtl/>
+        </w:rPr>
+        <w:t xml:space="preserve"> עברנו לבדוק על קטעי טקסט מלאים, ואז ביצענו אופטימיזציות נוספות-</w:t>
+      </w:r>
+    </w:p>
+    <w:p>
+      <w:pPr>
+        <w:pStyle w:val="ListParagraph"/>
+        <w:numPr>
+          <w:ilvl w:val="0"/>
+          <w:numId w:val="5"/>
+        </w:numPr>
+        <w:rPr>
+          <w:rFonts w:hint="cs"/>
+        </w:rPr>
+      </w:pPr>
+      <w:r>
+        <w:rPr>
+          <w:rFonts w:hint="cs"/>
+          <w:b/>
+          <w:bCs/>
+          <w:rtl/>
+        </w:rPr>
+        <w:t>איפוס הציון עבור מונחים שהם עצמם מילים אינדיקטיביות</w:t>
+      </w:r>
+      <w:r>
+        <w:rPr>
+          <w:rFonts w:hint="cs"/>
+          <w:rtl/>
+        </w:rPr>
+        <w:t xml:space="preserve">- מדובר במילים שאינן שמות בפני עצמן, אך עלולות להחזיר מילים אינדיקטיביות רבות הנגזרות מהן. למשל, המילה </w:t>
+      </w:r>
+      <w:r>
+        <w:t>company</w:t>
+      </w:r>
+      <w:r>
+        <w:rPr>
+          <w:rFonts w:hint="cs"/>
+          <w:rtl/>
+        </w:rPr>
+        <w:t xml:space="preserve"> שהיא אינדיקטיבית לחברה, תחזיר בעצמה מופעים רבים של המילה </w:t>
+      </w:r>
+      <w:r>
+        <w:t>company</w:t>
+      </w:r>
+      <w:r>
+        <w:rPr>
+          <w:rFonts w:hint="cs"/>
+          <w:rtl/>
+        </w:rPr>
+        <w:t>, ולא נרצה שהיא תתויג בטעות</w:t>
+      </w:r>
+    </w:p>
+    <w:p>
+      <w:pPr>
+        <w:pStyle w:val="ListParagraph"/>
+        <w:numPr>
+          <w:ilvl w:val="0"/>
+          <w:numId w:val="5"/>
+        </w:numPr>
+        <w:rPr>
+          <w:rFonts w:hint="cs"/>
+        </w:rPr>
+      </w:pPr>
+      <w:r>
+        <w:rPr>
+          <w:rFonts w:hint="cs"/>
+          <w:b/>
+          <w:bCs/>
+          <w:rtl/>
+        </w:rPr>
+        <w:t>הוספת מילים אינדיקטביות נוספות וסינון מילים מזבלות</w:t>
+      </w:r>
+    </w:p>
+    <w:p>
+      <w:pPr>
+        <w:pStyle w:val="ListParagraph"/>
+        <w:numPr>
+          <w:ilvl w:val="1"/>
+          <w:numId w:val="5"/>
+        </w:numPr>
+        <w:rPr>
+          <w:rFonts w:hint="cs"/>
+        </w:rPr>
+      </w:pPr>
+      <w:r>
+        <w:rPr>
+          <w:rFonts w:hint="cs"/>
+          <w:rtl/>
+        </w:rPr>
+        <w:t xml:space="preserve">למשל, מילים כמו </w:t>
+      </w:r>
+      <w:r>
+        <w:t>West, East</w:t>
+      </w:r>
+      <w:r>
+        <w:rPr>
+          <w:rFonts w:hint="cs"/>
+          <w:rtl/>
+        </w:rPr>
+        <w:t xml:space="preserve"> אמנם אינדיקטיביות בעת זיהוי מיקום, אבל מוצאות גם המון דברים אחרים (מיקום של חברה, סוג של שפה או לאום</w:t>
+      </w:r>
+      <w:r>
+        <w:rPr>
+          <w:rFonts w:hint="cs"/>
+          <w:rtl/>
+        </w:rPr>
+        <w:t>, איזור רלוונטי לאדם מתואר</w:t>
+      </w:r>
+      <w:r>
+        <w:rPr>
+          <w:rFonts w:hint="cs"/>
+          <w:rtl/>
+        </w:rPr>
+        <w:t xml:space="preserve"> וכו')</w:t>
+      </w:r>
+    </w:p>
+    <w:p>
+      <w:pPr>
+        <w:pStyle w:val="ListParagraph"/>
+        <w:numPr>
+          <w:ilvl w:val="0"/>
+          <w:numId w:val="5"/>
+        </w:numPr>
+        <w:rPr>
+          <w:rFonts w:hint="cs"/>
+        </w:rPr>
+      </w:pPr>
+      <w:r>
+        <w:rPr>
+          <w:rFonts w:hint="cs"/>
+          <w:b/>
+          <w:bCs/>
+          <w:rtl/>
+        </w:rPr>
+        <w:t>סף שונה עבור כל קטגוריה</w:t>
+      </w:r>
+      <w:r>
+        <w:rPr>
+          <w:rFonts w:hint="cs"/>
+          <w:rtl/>
+        </w:rPr>
+        <w:t>- מאפשר כיול נפרד</w:t>
+      </w:r>
+    </w:p>
+    <w:p>
+      <w:pPr>
+        <w:rPr>
+          <w:rFonts w:hint="cs"/>
+          <w:rtl/>
+        </w:rPr>
+      </w:pPr>
+    </w:p>
+    <w:p>
+      <w:pPr>
+        <w:rPr>
+          <w:rFonts w:hint="cs"/>
+          <w:u w:val="single"/>
+          <w:rtl/>
+        </w:rPr>
+      </w:pPr>
+      <w:r>
+        <w:rPr>
+          <w:rFonts w:hint="cs"/>
+          <w:u w:val="single"/>
+          <w:rtl/>
+        </w:rPr>
+        <w:lastRenderedPageBreak/>
+        <w:t>ניתוח סיבות אפשריות לשגיאות ב</w:t>
+      </w:r>
+      <w:r>
+        <w:rPr>
+          <w:rFonts w:hint="cs"/>
+          <w:u w:val="single"/>
+          <w:rtl/>
+        </w:rPr>
+        <w:t>מערכת</w:t>
+      </w:r>
+    </w:p>
+    <w:p>
+      <w:pPr>
+        <w:rPr>
+          <w:rFonts w:hint="cs"/>
+          <w:rtl/>
+        </w:rPr>
+      </w:pPr>
+      <w:proofErr w:type="spellStart"/>
+      <w:r>
+        <w:t>duckduckgo</w:t>
+      </w:r>
+      <w:proofErr w:type="spellEnd"/>
+      <w:r>
+        <w:rPr>
+          <w:rFonts w:hint="cs"/>
+          <w:rtl/>
+        </w:rPr>
+        <w:t xml:space="preserve"> מחזיר פעמים רבות </w:t>
+      </w:r>
+      <w:r>
+        <w:t>disambiguation</w:t>
+      </w:r>
+      <w:r>
+        <w:rPr>
+          <w:rFonts w:hint="cs"/>
+          <w:rtl/>
+        </w:rPr>
+        <w:t xml:space="preserve"> בין אפשרויות משמעות שונות. בהחלט ייתכן שאחת האפשרויות הינה יותר סבירה מהאחרות. עם זאת, הבדיקה שלנו לא נותנת משקל לרלוונטיות, ולכן מילת תיאור של משמעות שולית תקבל את אותו המשקל של מילה תיאור של המשמעות הסבירה יותר. למשל, בחיפוש </w:t>
+      </w:r>
+      <w:r>
+        <w:t>apple</w:t>
+      </w:r>
+      <w:r>
+        <w:rPr>
+          <w:rFonts w:hint="cs"/>
+          <w:rtl/>
+        </w:rPr>
+        <w:t xml:space="preserve">, תקבל אותו משקל מילה שמתארת את החברה, ומילה שמתארת נובלה בשם </w:t>
+      </w:r>
+      <w:r>
+        <w:t>apple</w:t>
+      </w:r>
+      <w:r>
+        <w:rPr>
+          <w:rFonts w:hint="cs"/>
+          <w:rtl/>
+        </w:rPr>
+        <w:t xml:space="preserve"> שנכתבה ע"י </w:t>
+      </w:r>
+      <w:r>
+        <w:t xml:space="preserve">Richard </w:t>
+      </w:r>
+      <w:proofErr w:type="spellStart"/>
+      <w:r>
+        <w:t>Milward</w:t>
+      </w:r>
+      <w:proofErr w:type="spellEnd"/>
+      <w:r>
+        <w:rPr>
+          <w:rFonts w:hint="cs"/>
+          <w:rtl/>
+        </w:rPr>
+        <w:t>.</w:t>
+      </w:r>
+    </w:p>
+    <w:p>
+      <w:pPr>
+        <w:rPr>
+          <w:rFonts w:hint="cs"/>
+          <w:rtl/>
+        </w:rPr>
+      </w:pPr>
+      <w:r>
+        <w:rPr>
+          <w:rFonts w:hint="cs"/>
+          <w:rtl/>
+        </w:rPr>
+        <w:t>אנו כן נותנים משקל ל</w:t>
+      </w:r>
+      <w:r>
+        <w:rPr>
+          <w:rFonts w:hint="cs"/>
+          <w:b/>
+          <w:bCs/>
+          <w:rtl/>
+        </w:rPr>
+        <w:t xml:space="preserve">כמות </w:t>
+      </w:r>
+      <w:r>
+        <w:rPr>
+          <w:rFonts w:hint="cs"/>
+          <w:rtl/>
+        </w:rPr>
+        <w:t>מופעים, ולכן אם למילה יופיעו כמה פירושים דומים, ובהם יופיעו מילות אינדיקטיביות- כן נצליח לתפוס את הזיהוי.</w:t>
+      </w:r>
+    </w:p>
+    <w:p>
+      <w:r>
+        <w:rPr>
+          <w:rFonts w:hint="cs"/>
+          <w:rtl/>
+        </w:rPr>
+        <w:t xml:space="preserve">מקרה מבלבל נוסף הוא שם של </w:t>
+      </w:r>
+      <w:r>
+        <w:rPr>
+          <w:rFonts w:hint="cs"/>
+          <w:rtl/>
+        </w:rPr>
+        <w:t>אדם</w:t>
+      </w:r>
+      <w:r>
+        <w:rPr>
+          <w:rFonts w:hint="cs"/>
+          <w:rtl/>
+        </w:rPr>
+        <w:t xml:space="preserve"> או משפחה</w:t>
+      </w:r>
+      <w:r>
+        <w:rPr>
+          <w:rFonts w:hint="cs"/>
+          <w:rtl/>
+        </w:rPr>
+        <w:t xml:space="preserve"> שיש מקומות </w:t>
+      </w:r>
+      <w:r>
+        <w:rPr>
+          <w:rFonts w:hint="cs"/>
+          <w:rtl/>
+        </w:rPr>
+        <w:t xml:space="preserve">רבים </w:t>
+      </w:r>
+      <w:r>
+        <w:rPr>
+          <w:rFonts w:hint="cs"/>
+          <w:rtl/>
+        </w:rPr>
+        <w:t>שקרוים על</w:t>
+      </w:r>
+      <w:r>
+        <w:rPr>
+          <w:rFonts w:hint="cs"/>
+          <w:rtl/>
+        </w:rPr>
+        <w:t xml:space="preserve"> שמו</w:t>
+      </w:r>
+      <w:r>
+        <w:rPr>
+          <w:rFonts w:hint="cs"/>
+          <w:rtl/>
+        </w:rPr>
+        <w:t xml:space="preserve"> (כמו משפחת קנדי). כפי שהוסבר קודם, מספיק שיש יותר מקומות על שם קנדי מאשר אנשים ידועים בשם קנדי, וכבר נקבל הטיה בתוצאות.</w:t>
+      </w:r>
+    </w:p>
+    <w:p>
+      <w:pPr>
+        <w:rPr>
+          <w:rFonts w:hint="cs"/>
+          <w:rtl/>
+        </w:rPr>
+      </w:pPr>
+      <w:r>
+        <w:rPr>
+          <w:rFonts w:hint="cs"/>
+          <w:rtl/>
+        </w:rPr>
+        <w:t xml:space="preserve">הכלי </w:t>
+      </w:r>
+      <w:r>
+        <w:rPr>
+          <w:rFonts w:hint="cs"/>
+          <w:rtl/>
+        </w:rPr>
+        <w:t>מוצא גם מילים רגילות שקשורות לנושא</w:t>
+      </w:r>
+      <w:r>
+        <w:rPr>
+          <w:rFonts w:hint="cs"/>
+          <w:rtl/>
+        </w:rPr>
+        <w:t xml:space="preserve"> הרלוונטי</w:t>
+      </w:r>
+      <w:r>
+        <w:rPr>
+          <w:rFonts w:hint="cs"/>
+          <w:rtl/>
+        </w:rPr>
+        <w:t xml:space="preserve"> (ואינן מילות מפתח)</w:t>
+      </w:r>
+      <w:r>
+        <w:rPr>
+          <w:rFonts w:hint="cs"/>
+          <w:rtl/>
+        </w:rPr>
+        <w:t>, אבל אינן שמות בעצמן, למשל</w:t>
+      </w:r>
+      <w:r>
+        <w:rPr>
+          <w:rFonts w:hint="cs"/>
+          <w:rtl/>
+        </w:rPr>
+        <w:t xml:space="preserve">- </w:t>
+      </w:r>
+      <w:r>
+        <w:t>businessman</w:t>
+      </w:r>
+      <w:r>
+        <w:rPr>
+          <w:rFonts w:hint="cs"/>
+          <w:rtl/>
+        </w:rPr>
+        <w:t xml:space="preserve">, </w:t>
+      </w:r>
+      <w:proofErr w:type="spellStart"/>
+      <w:r>
+        <w:t>subsidery</w:t>
+      </w:r>
+      <w:proofErr w:type="spellEnd"/>
+      <w:r>
+        <w:rPr>
+          <w:rFonts w:hint="cs"/>
+          <w:rtl/>
+        </w:rPr>
+        <w:t>.</w:t>
+      </w:r>
+    </w:p>
+    <w:p>
+      <w:r>
+        <w:rPr>
+          <w:rFonts w:hint="cs"/>
+          <w:rtl/>
+        </w:rPr>
+        <w:t>תופעה נוספת בכלי היא ש</w:t>
+      </w:r>
+      <w:r>
+        <w:rPr>
+          <w:rFonts w:hint="cs"/>
+          <w:rtl/>
+        </w:rPr>
+        <w:t xml:space="preserve">אין אחידות </w:t>
+      </w:r>
+      <w:r>
+        <w:rPr>
+          <w:rFonts w:hint="cs"/>
+          <w:rtl/>
+        </w:rPr>
+        <w:t xml:space="preserve">בתוצאות, </w:t>
+      </w:r>
+      <w:r>
+        <w:rPr>
+          <w:rFonts w:hint="cs"/>
+          <w:rtl/>
+        </w:rPr>
+        <w:t xml:space="preserve">ולכן קשה לנרמל- </w:t>
+      </w:r>
+      <w:r>
+        <w:rPr>
+          <w:rFonts w:hint="cs"/>
+          <w:rtl/>
+        </w:rPr>
+        <w:t xml:space="preserve">ייתכן </w:t>
+      </w:r>
+      <w:r>
+        <w:rPr>
+          <w:rFonts w:hint="cs"/>
+          <w:rtl/>
+        </w:rPr>
+        <w:t xml:space="preserve">מונח עם עשרות </w:t>
+      </w:r>
+      <w:r>
+        <w:rPr>
+          <w:rFonts w:hint="cs"/>
+          <w:rtl/>
+        </w:rPr>
+        <w:t>מילים אינדיקטיביות בתוצאה</w:t>
+      </w:r>
+      <w:r>
+        <w:rPr>
+          <w:rFonts w:hint="cs"/>
+          <w:rtl/>
+        </w:rPr>
+        <w:t xml:space="preserve">, ומונח עם </w:t>
+      </w:r>
+      <w:r>
+        <w:rPr>
+          <w:rFonts w:hint="cs"/>
+          <w:rtl/>
+        </w:rPr>
+        <w:t xml:space="preserve">מילים </w:t>
+      </w:r>
+      <w:r>
+        <w:rPr>
+          <w:rFonts w:hint="cs"/>
+          <w:rtl/>
+        </w:rPr>
+        <w:t xml:space="preserve">בודדות, ואולי שניהם נכונים. </w:t>
+      </w:r>
+      <w:r>
+        <w:rPr>
+          <w:rFonts w:hint="cs"/>
+          <w:rtl/>
+        </w:rPr>
+        <w:t>השוני נוביע מ</w:t>
+      </w:r>
+      <w:r>
+        <w:rPr>
+          <w:rFonts w:hint="cs"/>
+          <w:rtl/>
+        </w:rPr>
+        <w:t>כפל המשמעות הפוטנציאלי שלהם, ופירושים נוספים שאינם קשורים</w:t>
+      </w:r>
+      <w:r>
+        <w:rPr>
+          <w:rFonts w:hint="cs"/>
+          <w:rtl/>
+        </w:rPr>
+        <w:t>. לכן קשה לקבוע סף, וקשה לנרמל לפי הסף הזה</w:t>
+      </w:r>
+    </w:p>
+    <w:p/>
     <w:sectPr>
       <w:pgSz w:w="11906" w:h="16838"/>
       <w:pgMar w:top="1440" w:right="1800" w:bottom="1440" w:left="1800" w:header="708" w:footer="708" w:gutter="0"/>
@@ -2512,9 +6409,9 @@
     </w:lvl>
   </w:abstractNum>
   <w:abstractNum w:abstractNumId="3">
-    <w:nsid w:val="506F796C"/>
+    <w:nsid w:val="4FCF72F2"/>
     <w:multiLevelType w:val="hybridMultilevel"/>
-    <w:tmpl w:val="FBB642B2"/>
+    <w:tmpl w:val="ECFE690A"/>
     <w:lvl w:ilvl="0" w:tplc="04090001">
       <w:start w:val="1"/>
       <w:numFmt w:val="bullet"/>
@@ -2624,8 +6521,234 @@
       </w:rPr>
     </w:lvl>
   </w:abstractNum>
+  <w:abstractNum w:abstractNumId="4">
+    <w:nsid w:val="506F796C"/>
+    <w:multiLevelType w:val="hybridMultilevel"/>
+    <w:tmpl w:val="FBB642B2"/>
+    <w:lvl w:ilvl="0" w:tplc="04090001">
+      <w:start w:val="1"/>
+      <w:numFmt w:val="bullet"/>
+      <w:lvlText w:val=""/>
+      <w:lvlJc w:val="left"/>
+      <w:pPr>
+        <w:ind w:left="720" w:hanging="360"/>
+      </w:pPr>
+      <w:rPr>
+        <w:rFonts w:ascii="Symbol" w:hAnsi="Symbol" w:hint="default"/>
+      </w:rPr>
+    </w:lvl>
+    <w:lvl w:ilvl="1" w:tplc="04090003">
+      <w:start w:val="1"/>
+      <w:numFmt w:val="bullet"/>
+      <w:lvlText w:val="o"/>
+      <w:lvlJc w:val="left"/>
+      <w:pPr>
+        <w:ind w:left="1440" w:hanging="360"/>
+      </w:pPr>
+      <w:rPr>
+        <w:rFonts w:ascii="Courier New" w:hAnsi="Courier New" w:cs="Courier New" w:hint="default"/>
+      </w:rPr>
+    </w:lvl>
+    <w:lvl w:ilvl="2" w:tplc="04090005" w:tentative="1">
+      <w:start w:val="1"/>
+      <w:numFmt w:val="bullet"/>
+      <w:lvlText w:val=""/>
+      <w:lvlJc w:val="left"/>
+      <w:pPr>
+        <w:ind w:left="2160" w:hanging="360"/>
+      </w:pPr>
+      <w:rPr>
+        <w:rFonts w:ascii="Wingdings" w:hAnsi="Wingdings" w:hint="default"/>
+      </w:rPr>
+    </w:lvl>
+    <w:lvl w:ilvl="3" w:tplc="04090001" w:tentative="1">
+      <w:start w:val="1"/>
+      <w:numFmt w:val="bullet"/>
+      <w:lvlText w:val=""/>
+      <w:lvlJc w:val="left"/>
+      <w:pPr>
+        <w:ind w:left="2880" w:hanging="360"/>
+      </w:pPr>
+      <w:rPr>
+        <w:rFonts w:ascii="Symbol" w:hAnsi="Symbol" w:hint="default"/>
+      </w:rPr>
+    </w:lvl>
+    <w:lvl w:ilvl="4" w:tplc="04090003" w:tentative="1">
+      <w:start w:val="1"/>
+      <w:numFmt w:val="bullet"/>
+      <w:lvlText w:val="o"/>
+      <w:lvlJc w:val="left"/>
+      <w:pPr>
+        <w:ind w:left="3600" w:hanging="360"/>
+      </w:pPr>
+      <w:rPr>
+        <w:rFonts w:ascii="Courier New" w:hAnsi="Courier New" w:cs="Courier New" w:hint="default"/>
+      </w:rPr>
+    </w:lvl>
+    <w:lvl w:ilvl="5" w:tplc="04090005" w:tentative="1">
+      <w:start w:val="1"/>
+      <w:numFmt w:val="bullet"/>
+      <w:lvlText w:val=""/>
+      <w:lvlJc w:val="left"/>
+      <w:pPr>
+        <w:ind w:left="4320" w:hanging="360"/>
+      </w:pPr>
+      <w:rPr>
+        <w:rFonts w:ascii="Wingdings" w:hAnsi="Wingdings" w:hint="default"/>
+      </w:rPr>
+    </w:lvl>
+    <w:lvl w:ilvl="6" w:tplc="04090001" w:tentative="1">
+      <w:start w:val="1"/>
+      <w:numFmt w:val="bullet"/>
+      <w:lvlText w:val=""/>
+      <w:lvlJc w:val="left"/>
+      <w:pPr>
+        <w:ind w:left="5040" w:hanging="360"/>
+      </w:pPr>
+      <w:rPr>
+        <w:rFonts w:ascii="Symbol" w:hAnsi="Symbol" w:hint="default"/>
+      </w:rPr>
+    </w:lvl>
+    <w:lvl w:ilvl="7" w:tplc="04090003" w:tentative="1">
+      <w:start w:val="1"/>
+      <w:numFmt w:val="bullet"/>
+      <w:lvlText w:val="o"/>
+      <w:lvlJc w:val="left"/>
+      <w:pPr>
+        <w:ind w:left="5760" w:hanging="360"/>
+      </w:pPr>
+      <w:rPr>
+        <w:rFonts w:ascii="Courier New" w:hAnsi="Courier New" w:cs="Courier New" w:hint="default"/>
+      </w:rPr>
+    </w:lvl>
+    <w:lvl w:ilvl="8" w:tplc="04090005" w:tentative="1">
+      <w:start w:val="1"/>
+      <w:numFmt w:val="bullet"/>
+      <w:lvlText w:val=""/>
+      <w:lvlJc w:val="left"/>
+      <w:pPr>
+        <w:ind w:left="6480" w:hanging="360"/>
+      </w:pPr>
+      <w:rPr>
+        <w:rFonts w:ascii="Wingdings" w:hAnsi="Wingdings" w:hint="default"/>
+      </w:rPr>
+    </w:lvl>
+  </w:abstractNum>
+  <w:abstractNum w:abstractNumId="5">
+    <w:nsid w:val="551E1866"/>
+    <w:multiLevelType w:val="hybridMultilevel"/>
+    <w:tmpl w:val="62BA0FC6"/>
+    <w:lvl w:ilvl="0" w:tplc="04090001">
+      <w:start w:val="1"/>
+      <w:numFmt w:val="bullet"/>
+      <w:lvlText w:val=""/>
+      <w:lvlJc w:val="left"/>
+      <w:pPr>
+        <w:ind w:left="720" w:hanging="360"/>
+      </w:pPr>
+      <w:rPr>
+        <w:rFonts w:ascii="Symbol" w:hAnsi="Symbol" w:hint="default"/>
+      </w:rPr>
+    </w:lvl>
+    <w:lvl w:ilvl="1" w:tplc="04090003" w:tentative="1">
+      <w:start w:val="1"/>
+      <w:numFmt w:val="bullet"/>
+      <w:lvlText w:val="o"/>
+      <w:lvlJc w:val="left"/>
+      <w:pPr>
+        <w:ind w:left="1440" w:hanging="360"/>
+      </w:pPr>
+      <w:rPr>
+        <w:rFonts w:ascii="Courier New" w:hAnsi="Courier New" w:cs="Courier New" w:hint="default"/>
+      </w:rPr>
+    </w:lvl>
+    <w:lvl w:ilvl="2" w:tplc="04090005" w:tentative="1">
+      <w:start w:val="1"/>
+      <w:numFmt w:val="bullet"/>
+      <w:lvlText w:val=""/>
+      <w:lvlJc w:val="left"/>
+      <w:pPr>
+        <w:ind w:left="2160" w:hanging="360"/>
+      </w:pPr>
+      <w:rPr>
+        <w:rFonts w:ascii="Wingdings" w:hAnsi="Wingdings" w:hint="default"/>
+      </w:rPr>
+    </w:lvl>
+    <w:lvl w:ilvl="3" w:tplc="04090001" w:tentative="1">
+      <w:start w:val="1"/>
+      <w:numFmt w:val="bullet"/>
+      <w:lvlText w:val=""/>
+      <w:lvlJc w:val="left"/>
+      <w:pPr>
+        <w:ind w:left="2880" w:hanging="360"/>
+      </w:pPr>
+      <w:rPr>
+        <w:rFonts w:ascii="Symbol" w:hAnsi="Symbol" w:hint="default"/>
+      </w:rPr>
+    </w:lvl>
+    <w:lvl w:ilvl="4" w:tplc="04090003" w:tentative="1">
+      <w:start w:val="1"/>
+      <w:numFmt w:val="bullet"/>
+      <w:lvlText w:val="o"/>
+      <w:lvlJc w:val="left"/>
+      <w:pPr>
+        <w:ind w:left="3600" w:hanging="360"/>
+      </w:pPr>
+      <w:rPr>
+        <w:rFonts w:ascii="Courier New" w:hAnsi="Courier New" w:cs="Courier New" w:hint="default"/>
+      </w:rPr>
+    </w:lvl>
+    <w:lvl w:ilvl="5" w:tplc="04090005" w:tentative="1">
+      <w:start w:val="1"/>
+      <w:numFmt w:val="bullet"/>
+      <w:lvlText w:val=""/>
+      <w:lvlJc w:val="left"/>
+      <w:pPr>
+        <w:ind w:left="4320" w:hanging="360"/>
+      </w:pPr>
+      <w:rPr>
+        <w:rFonts w:ascii="Wingdings" w:hAnsi="Wingdings" w:hint="default"/>
+      </w:rPr>
+    </w:lvl>
+    <w:lvl w:ilvl="6" w:tplc="04090001" w:tentative="1">
+      <w:start w:val="1"/>
+      <w:numFmt w:val="bullet"/>
+      <w:lvlText w:val=""/>
+      <w:lvlJc w:val="left"/>
+      <w:pPr>
+        <w:ind w:left="5040" w:hanging="360"/>
+      </w:pPr>
+      <w:rPr>
+        <w:rFonts w:ascii="Symbol" w:hAnsi="Symbol" w:hint="default"/>
+      </w:rPr>
+    </w:lvl>
+    <w:lvl w:ilvl="7" w:tplc="04090003" w:tentative="1">
+      <w:start w:val="1"/>
+      <w:numFmt w:val="bullet"/>
+      <w:lvlText w:val="o"/>
+      <w:lvlJc w:val="left"/>
+      <w:pPr>
+        <w:ind w:left="5760" w:hanging="360"/>
+      </w:pPr>
+      <w:rPr>
+        <w:rFonts w:ascii="Courier New" w:hAnsi="Courier New" w:cs="Courier New" w:hint="default"/>
+      </w:rPr>
+    </w:lvl>
+    <w:lvl w:ilvl="8" w:tplc="04090005" w:tentative="1">
+      <w:start w:val="1"/>
+      <w:numFmt w:val="bullet"/>
+      <w:lvlText w:val=""/>
+      <w:lvlJc w:val="left"/>
+      <w:pPr>
+        <w:ind w:left="6480" w:hanging="360"/>
+      </w:pPr>
+      <w:rPr>
+        <w:rFonts w:ascii="Wingdings" w:hAnsi="Wingdings" w:hint="default"/>
+      </w:rPr>
+    </w:lvl>
+  </w:abstractNum>
   <w:num w:numId="1">
-    <w:abstractNumId w:val="3"/>
+    <w:abstractNumId w:val="4"/>
   </w:num>
   <w:num w:numId="2">
     <w:abstractNumId w:val="1"/>
@@ -2635,6 +6758,12 @@
   </w:num>
   <w:num w:numId="4">
     <w:abstractNumId w:val="2"/>
+  </w:num>
+  <w:num w:numId="5">
+    <w:abstractNumId w:val="3"/>
+  </w:num>
+  <w:num w:numId="6">
+    <w:abstractNumId w:val="5"/>
   </w:num>
 </w:numbering>
 </file>
@@ -2890,6 +7019,42 @@
       <w:ind w:left="720"/>
       <w:contextualSpacing/>
     </w:pPr>
+  </w:style>
+  <w:style w:type="table" w:styleId="TableGrid">
+    <w:name w:val="Table Grid"/>
+    <w:basedOn w:val="TableNormal"/>
+    <w:uiPriority w:val="59"/>
+    <w:rsid w:val="006A1B93"/>
+    <w:pPr>
+      <w:spacing w:after="0" w:line="240" w:lineRule="auto"/>
+    </w:pPr>
+    <w:tblPr>
+      <w:tblInd w:w="0" w:type="dxa"/>
+      <w:tblBorders>
+        <w:top w:val="single" w:sz="4" w:space="0" w:color="auto"/>
+        <w:left w:val="single" w:sz="4" w:space="0" w:color="auto"/>
+        <w:bottom w:val="single" w:sz="4" w:space="0" w:color="auto"/>
+        <w:right w:val="single" w:sz="4" w:space="0" w:color="auto"/>
+        <w:insideH w:val="single" w:sz="4" w:space="0" w:color="auto"/>
+        <w:insideV w:val="single" w:sz="4" w:space="0" w:color="auto"/>
+      </w:tblBorders>
+      <w:tblCellMar>
+        <w:top w:w="0" w:type="dxa"/>
+        <w:left w:w="108" w:type="dxa"/>
+        <w:bottom w:w="0" w:type="dxa"/>
+        <w:right w:w="108" w:type="dxa"/>
+      </w:tblCellMar>
+    </w:tblPr>
+  </w:style>
+  <w:style w:type="character" w:customStyle="1" w:styleId="pl-s">
+    <w:name w:val="pl-s"/>
+    <w:basedOn w:val="DefaultParagraphFont"/>
+    <w:rsid w:val="006A1B93"/>
+  </w:style>
+  <w:style w:type="character" w:customStyle="1" w:styleId="pl-pds">
+    <w:name w:val="pl-pds"/>
+    <w:basedOn w:val="DefaultParagraphFont"/>
+    <w:rsid w:val="006A1B93"/>
   </w:style>
 </w:styles>
 </file>
